--- a/trunk/Estandares/BD/Creacion de tablas y poblamiento.docx
+++ b/trunk/Estandares/BD/Creacion de tablas y poblamiento.docx
@@ -4744,6 +4744,458 @@
       <w:r>
         <w:rPr>
           <w:rFonts w:ascii="Calibri" w:hAnsi="Calibri" w:cs="Calibri"/>
+          <w:lang w:val="es-ES"/>
+        </w:rPr>
+        <w:t>rutCliente</w:t>
+      </w:r>
+      <w:proofErr w:type="spellEnd"/>
+      <w:r>
+        <w:rPr>
+          <w:rFonts w:ascii="Calibri" w:hAnsi="Calibri" w:cs="Calibri"/>
+          <w:lang w:val="es-ES"/>
+        </w:rPr>
+        <w:t>[</w:t>
+      </w:r>
+      <w:proofErr w:type="spellStart"/>
+      <w:r>
+        <w:rPr>
+          <w:rFonts w:ascii="Calibri" w:hAnsi="Calibri" w:cs="Calibri"/>
+          <w:lang w:val="es-ES"/>
+        </w:rPr>
+        <w:t>char</w:t>
+      </w:r>
+      <w:proofErr w:type="spellEnd"/>
+      <w:r>
+        <w:rPr>
+          <w:rFonts w:ascii="Calibri" w:hAnsi="Calibri" w:cs="Calibri"/>
+          <w:lang w:val="es-ES"/>
+        </w:rPr>
+        <w:t>]</w:t>
+      </w:r>
+      <w:r>
+        <w:rPr>
+          <w:rFonts w:ascii="Calibri" w:hAnsi="Calibri" w:cs="Calibri"/>
+          <w:lang w:val="es-ES"/>
+        </w:rPr>
+        <w:t>,</w:t>
+      </w:r>
+    </w:p>
+    <w:p>
+      <w:pPr>
+        <w:widowControl w:val="0"/>
+        <w:autoSpaceDE w:val="0"/>
+        <w:autoSpaceDN w:val="0"/>
+        <w:adjustRightInd w:val="0"/>
+        <w:spacing w:after="0"/>
+        <w:ind w:left="708"/>
+        <w:rPr>
+          <w:rFonts w:ascii="Calibri" w:hAnsi="Calibri" w:cs="Calibri"/>
+          <w:lang w:val="es-ES"/>
+        </w:rPr>
+      </w:pPr>
+      <w:proofErr w:type="gramStart"/>
+      <w:r>
+        <w:rPr>
+          <w:rFonts w:ascii="Calibri" w:hAnsi="Calibri" w:cs="Calibri"/>
+          <w:u w:val="single"/>
+          <w:lang w:val="es-ES"/>
+        </w:rPr>
+        <w:t>nombre</w:t>
+      </w:r>
+      <w:r>
+        <w:rPr>
+          <w:rFonts w:ascii="Calibri" w:hAnsi="Calibri" w:cs="Calibri"/>
+          <w:lang w:val="es-ES"/>
+        </w:rPr>
+        <w:t>[</w:t>
+      </w:r>
+      <w:proofErr w:type="spellStart"/>
+      <w:proofErr w:type="gramEnd"/>
+      <w:r>
+        <w:rPr>
+          <w:rFonts w:ascii="Calibri" w:hAnsi="Calibri" w:cs="Calibri"/>
+          <w:lang w:val="es-ES"/>
+        </w:rPr>
+        <w:t>char</w:t>
+      </w:r>
+      <w:proofErr w:type="spellEnd"/>
+      <w:r>
+        <w:rPr>
+          <w:rFonts w:ascii="Calibri" w:hAnsi="Calibri" w:cs="Calibri"/>
+          <w:lang w:val="es-ES"/>
+        </w:rPr>
+        <w:t>]</w:t>
+      </w:r>
+      <w:r>
+        <w:rPr>
+          <w:rFonts w:ascii="Calibri" w:hAnsi="Calibri" w:cs="Calibri"/>
+          <w:lang w:val="es-ES"/>
+        </w:rPr>
+        <w:t>,</w:t>
+      </w:r>
+    </w:p>
+    <w:p>
+      <w:pPr>
+        <w:widowControl w:val="0"/>
+        <w:autoSpaceDE w:val="0"/>
+        <w:autoSpaceDN w:val="0"/>
+        <w:adjustRightInd w:val="0"/>
+        <w:spacing w:after="0"/>
+        <w:ind w:left="708"/>
+        <w:rPr>
+          <w:rFonts w:ascii="Calibri" w:hAnsi="Calibri" w:cs="Calibri"/>
+          <w:lang w:val="es-ES"/>
+        </w:rPr>
+      </w:pPr>
+      <w:proofErr w:type="spellStart"/>
+      <w:proofErr w:type="gramStart"/>
+      <w:r>
+        <w:rPr>
+          <w:rFonts w:ascii="Calibri" w:hAnsi="Calibri" w:cs="Calibri"/>
+          <w:u w:val="single"/>
+          <w:lang w:val="es-ES"/>
+        </w:rPr>
+        <w:t>fechaNacimiento</w:t>
+      </w:r>
+      <w:proofErr w:type="spellEnd"/>
+      <w:r>
+        <w:rPr>
+          <w:rFonts w:ascii="Calibri" w:hAnsi="Calibri" w:cs="Calibri"/>
+          <w:lang w:val="es-ES"/>
+        </w:rPr>
+        <w:t>[</w:t>
+      </w:r>
+      <w:proofErr w:type="spellStart"/>
+      <w:proofErr w:type="gramEnd"/>
+      <w:r>
+        <w:rPr>
+          <w:rFonts w:ascii="Calibri" w:hAnsi="Calibri" w:cs="Calibri"/>
+          <w:lang w:val="es-ES"/>
+        </w:rPr>
+        <w:t>char</w:t>
+      </w:r>
+      <w:proofErr w:type="spellEnd"/>
+      <w:r>
+        <w:rPr>
+          <w:rFonts w:ascii="Calibri" w:hAnsi="Calibri" w:cs="Calibri"/>
+          <w:lang w:val="es-ES"/>
+        </w:rPr>
+        <w:t>],</w:t>
+      </w:r>
+    </w:p>
+    <w:p>
+      <w:pPr>
+        <w:widowControl w:val="0"/>
+        <w:autoSpaceDE w:val="0"/>
+        <w:autoSpaceDN w:val="0"/>
+        <w:adjustRightInd w:val="0"/>
+        <w:spacing w:after="0"/>
+        <w:ind w:left="708"/>
+        <w:rPr>
+          <w:rFonts w:ascii="Calibri" w:hAnsi="Calibri" w:cs="Calibri"/>
+          <w:lang w:val="es-ES"/>
+        </w:rPr>
+      </w:pPr>
+      <w:proofErr w:type="spellStart"/>
+      <w:proofErr w:type="gramStart"/>
+      <w:r>
+        <w:rPr>
+          <w:rFonts w:ascii="Calibri" w:hAnsi="Calibri" w:cs="Calibri"/>
+          <w:lang w:val="es-ES"/>
+        </w:rPr>
+        <w:t>chase</w:t>
+      </w:r>
+      <w:proofErr w:type="spellEnd"/>
+      <w:r>
+        <w:rPr>
+          <w:rFonts w:ascii="Calibri" w:hAnsi="Calibri" w:cs="Calibri"/>
+          <w:lang w:val="es-ES"/>
+        </w:rPr>
+        <w:t>[</w:t>
+      </w:r>
+      <w:proofErr w:type="spellStart"/>
+      <w:proofErr w:type="gramEnd"/>
+      <w:r>
+        <w:rPr>
+          <w:rFonts w:ascii="Calibri" w:hAnsi="Calibri" w:cs="Calibri"/>
+          <w:lang w:val="es-ES"/>
+        </w:rPr>
+        <w:t>char</w:t>
+      </w:r>
+      <w:proofErr w:type="spellEnd"/>
+      <w:r>
+        <w:rPr>
+          <w:rFonts w:ascii="Calibri" w:hAnsi="Calibri" w:cs="Calibri"/>
+          <w:lang w:val="es-ES"/>
+        </w:rPr>
+        <w:t>],</w:t>
+      </w:r>
+    </w:p>
+    <w:p>
+      <w:pPr>
+        <w:widowControl w:val="0"/>
+        <w:autoSpaceDE w:val="0"/>
+        <w:autoSpaceDN w:val="0"/>
+        <w:adjustRightInd w:val="0"/>
+        <w:spacing w:after="0"/>
+        <w:ind w:left="708"/>
+        <w:rPr>
+          <w:rFonts w:ascii="Calibri" w:hAnsi="Calibri" w:cs="Calibri"/>
+          <w:lang w:val="es-ES"/>
+        </w:rPr>
+      </w:pPr>
+      <w:proofErr w:type="gramStart"/>
+      <w:r>
+        <w:rPr>
+          <w:rFonts w:ascii="Calibri" w:hAnsi="Calibri" w:cs="Calibri"/>
+          <w:lang w:val="es-ES"/>
+        </w:rPr>
+        <w:t>raza</w:t>
+      </w:r>
+      <w:r>
+        <w:rPr>
+          <w:rFonts w:ascii="Calibri" w:hAnsi="Calibri" w:cs="Calibri"/>
+          <w:lang w:val="es-ES"/>
+        </w:rPr>
+        <w:t>[</w:t>
+      </w:r>
+      <w:proofErr w:type="spellStart"/>
+      <w:proofErr w:type="gramEnd"/>
+      <w:r>
+        <w:rPr>
+          <w:rFonts w:ascii="Calibri" w:hAnsi="Calibri" w:cs="Calibri"/>
+          <w:lang w:val="es-ES"/>
+        </w:rPr>
+        <w:t>char</w:t>
+      </w:r>
+      <w:proofErr w:type="spellEnd"/>
+      <w:r>
+        <w:rPr>
+          <w:rFonts w:ascii="Calibri" w:hAnsi="Calibri" w:cs="Calibri"/>
+          <w:lang w:val="es-ES"/>
+        </w:rPr>
+        <w:t>]</w:t>
+      </w:r>
+      <w:r>
+        <w:rPr>
+          <w:rFonts w:ascii="Calibri" w:hAnsi="Calibri" w:cs="Calibri"/>
+          <w:lang w:val="es-ES"/>
+        </w:rPr>
+        <w:t>,</w:t>
+      </w:r>
+    </w:p>
+    <w:p>
+      <w:pPr>
+        <w:widowControl w:val="0"/>
+        <w:autoSpaceDE w:val="0"/>
+        <w:autoSpaceDN w:val="0"/>
+        <w:adjustRightInd w:val="0"/>
+        <w:spacing w:after="0"/>
+        <w:ind w:left="708"/>
+        <w:rPr>
+          <w:rFonts w:ascii="Calibri" w:hAnsi="Calibri" w:cs="Calibri"/>
+          <w:lang w:val="es-ES"/>
+        </w:rPr>
+      </w:pPr>
+      <w:proofErr w:type="gramStart"/>
+      <w:r>
+        <w:rPr>
+          <w:rFonts w:ascii="Calibri" w:hAnsi="Calibri" w:cs="Calibri"/>
+          <w:lang w:val="es-ES"/>
+        </w:rPr>
+        <w:t>sexo</w:t>
+      </w:r>
+      <w:r>
+        <w:rPr>
+          <w:rFonts w:ascii="Calibri" w:hAnsi="Calibri" w:cs="Calibri"/>
+          <w:lang w:val="es-ES"/>
+        </w:rPr>
+        <w:t>[</w:t>
+      </w:r>
+      <w:proofErr w:type="spellStart"/>
+      <w:proofErr w:type="gramEnd"/>
+      <w:r>
+        <w:rPr>
+          <w:rFonts w:ascii="Calibri" w:hAnsi="Calibri" w:cs="Calibri"/>
+          <w:lang w:val="es-ES"/>
+        </w:rPr>
+        <w:t>char</w:t>
+      </w:r>
+      <w:proofErr w:type="spellEnd"/>
+      <w:r>
+        <w:rPr>
+          <w:rFonts w:ascii="Calibri" w:hAnsi="Calibri" w:cs="Calibri"/>
+          <w:lang w:val="es-ES"/>
+        </w:rPr>
+        <w:t>]</w:t>
+      </w:r>
+      <w:r>
+        <w:rPr>
+          <w:rFonts w:ascii="Calibri" w:hAnsi="Calibri" w:cs="Calibri"/>
+          <w:lang w:val="es-ES"/>
+        </w:rPr>
+        <w:t>,</w:t>
+      </w:r>
+    </w:p>
+    <w:p>
+      <w:pPr>
+        <w:widowControl w:val="0"/>
+        <w:autoSpaceDE w:val="0"/>
+        <w:autoSpaceDN w:val="0"/>
+        <w:adjustRightInd w:val="0"/>
+        <w:spacing w:after="0"/>
+        <w:ind w:left="708"/>
+        <w:rPr>
+          <w:rFonts w:ascii="Calibri" w:hAnsi="Calibri" w:cs="Calibri"/>
+          <w:lang w:val="es-ES"/>
+        </w:rPr>
+      </w:pPr>
+      <w:proofErr w:type="gramStart"/>
+      <w:r>
+        <w:rPr>
+          <w:rFonts w:ascii="Calibri" w:hAnsi="Calibri" w:cs="Calibri"/>
+          <w:lang w:val="es-ES"/>
+        </w:rPr>
+        <w:t>estado</w:t>
+      </w:r>
+      <w:r>
+        <w:rPr>
+          <w:rFonts w:ascii="Calibri" w:hAnsi="Calibri" w:cs="Calibri"/>
+          <w:lang w:val="es-ES"/>
+        </w:rPr>
+        <w:t>[</w:t>
+      </w:r>
+      <w:proofErr w:type="spellStart"/>
+      <w:proofErr w:type="gramEnd"/>
+      <w:r>
+        <w:rPr>
+          <w:lang w:val="es-ES"/>
+        </w:rPr>
+        <w:t>bool</w:t>
+      </w:r>
+      <w:proofErr w:type="spellEnd"/>
+      <w:r>
+        <w:rPr>
+          <w:lang w:val="es-ES"/>
+        </w:rPr>
+        <w:t>]</w:t>
+      </w:r>
+      <w:r>
+        <w:rPr>
+          <w:rFonts w:ascii="Calibri" w:hAnsi="Calibri" w:cs="Calibri"/>
+          <w:lang w:val="es-ES"/>
+        </w:rPr>
+        <w:t>,</w:t>
+      </w:r>
+    </w:p>
+    <w:p>
+      <w:pPr>
+        <w:widowControl w:val="0"/>
+        <w:autoSpaceDE w:val="0"/>
+        <w:autoSpaceDN w:val="0"/>
+        <w:adjustRightInd w:val="0"/>
+        <w:spacing w:after="0"/>
+        <w:ind w:left="708"/>
+        <w:rPr>
+          <w:rFonts w:ascii="Calibri" w:hAnsi="Calibri" w:cs="Calibri"/>
+          <w:lang w:val="es-ES"/>
+        </w:rPr>
+      </w:pPr>
+      <w:proofErr w:type="gramStart"/>
+      <w:r>
+        <w:rPr>
+          <w:rFonts w:ascii="Calibri" w:hAnsi="Calibri" w:cs="Calibri"/>
+          <w:lang w:val="es-ES"/>
+        </w:rPr>
+        <w:t>foto</w:t>
+      </w:r>
+      <w:r>
+        <w:rPr>
+          <w:rFonts w:ascii="Calibri" w:hAnsi="Calibri" w:cs="Calibri"/>
+          <w:lang w:val="es-ES"/>
+        </w:rPr>
+        <w:t>[</w:t>
+      </w:r>
+      <w:proofErr w:type="spellStart"/>
+      <w:proofErr w:type="gramEnd"/>
+      <w:r>
+        <w:rPr>
+          <w:rFonts w:ascii="Calibri" w:hAnsi="Calibri" w:cs="Calibri"/>
+          <w:lang w:val="es-ES"/>
+        </w:rPr>
+        <w:t>abytes</w:t>
+      </w:r>
+      <w:proofErr w:type="spellEnd"/>
+      <w:r>
+        <w:rPr>
+          <w:rFonts w:ascii="Calibri" w:hAnsi="Calibri" w:cs="Calibri"/>
+          <w:lang w:val="es-ES"/>
+        </w:rPr>
+        <w:t>]</w:t>
+      </w:r>
+    </w:p>
+    <w:p>
+      <w:pPr>
+        <w:widowControl w:val="0"/>
+        <w:autoSpaceDE w:val="0"/>
+        <w:autoSpaceDN w:val="0"/>
+        <w:adjustRightInd w:val="0"/>
+        <w:spacing w:after="0"/>
+        <w:rPr>
+          <w:rFonts w:ascii="Calibri" w:hAnsi="Calibri" w:cs="Calibri"/>
+          <w:lang w:val="es-ES"/>
+        </w:rPr>
+      </w:pPr>
+      <w:r>
+        <w:rPr>
+          <w:rFonts w:ascii="Calibri" w:hAnsi="Calibri" w:cs="Calibri"/>
+          <w:lang w:val="es-ES"/>
+        </w:rPr>
+        <w:t>)</w:t>
+      </w:r>
+    </w:p>
+    <w:p>
+      <w:pPr>
+        <w:widowControl w:val="0"/>
+        <w:autoSpaceDE w:val="0"/>
+        <w:autoSpaceDN w:val="0"/>
+        <w:adjustRightInd w:val="0"/>
+        <w:spacing w:after="0"/>
+        <w:rPr>
+          <w:rFonts w:ascii="Calibri" w:hAnsi="Calibri" w:cs="Calibri"/>
+          <w:u w:val="single"/>
+          <w:lang w:val="es-ES"/>
+        </w:rPr>
+      </w:pPr>
+      <w:proofErr w:type="spellStart"/>
+      <w:proofErr w:type="gramStart"/>
+      <w:r>
+        <w:rPr>
+          <w:rFonts w:ascii="Calibri" w:hAnsi="Calibri" w:cs="Calibri"/>
+          <w:lang w:val="es-ES"/>
+        </w:rPr>
+        <w:t>A</w:t>
+      </w:r>
+      <w:r>
+        <w:rPr>
+          <w:rFonts w:ascii="Calibri" w:hAnsi="Calibri" w:cs="Calibri"/>
+          <w:lang w:val="es-ES"/>
+        </w:rPr>
+        <w:t>tencion</w:t>
+      </w:r>
+      <w:proofErr w:type="spellEnd"/>
+      <w:r>
+        <w:rPr>
+          <w:rFonts w:ascii="Calibri" w:hAnsi="Calibri" w:cs="Calibri"/>
+          <w:lang w:val="es-ES"/>
+        </w:rPr>
+        <w:t>(</w:t>
+      </w:r>
+      <w:proofErr w:type="spellStart"/>
+      <w:proofErr w:type="gramEnd"/>
+      <w:r>
+        <w:rPr>
+          <w:rFonts w:ascii="Calibri" w:hAnsi="Calibri" w:cs="Calibri"/>
           <w:color w:val="4F81BD"/>
           <w:u w:val="single"/>
           <w:lang w:val="es-ES"/>
@@ -4756,6 +5208,30 @@
           <w:rFonts w:ascii="Calibri" w:hAnsi="Calibri" w:cs="Calibri"/>
           <w:lang w:val="es-ES"/>
         </w:rPr>
+        <w:t>[</w:t>
+      </w:r>
+      <w:proofErr w:type="spellStart"/>
+      <w:r>
+        <w:rPr>
+          <w:rFonts w:ascii="Calibri" w:hAnsi="Calibri" w:cs="Calibri"/>
+          <w:lang w:val="es-ES"/>
+        </w:rPr>
+        <w:t>int</w:t>
+      </w:r>
+      <w:proofErr w:type="spellEnd"/>
+      <w:r>
+        <w:rPr>
+          <w:rFonts w:ascii="Calibri" w:hAnsi="Calibri" w:cs="Calibri"/>
+          <w:lang w:val="es-ES"/>
+        </w:rPr>
+        <w:t>]</w:t>
+      </w:r>
+      <w:r>
+        <w:rPr>
+          <w:rFonts w:ascii="Calibri" w:hAnsi="Calibri" w:cs="Calibri"/>
+          <w:u w:val="single"/>
+          <w:lang w:val="es-ES"/>
+        </w:rPr>
         <w:t>,</w:t>
       </w:r>
     </w:p>
@@ -4767,396 +5243,49 @@
         <w:adjustRightInd w:val="0"/>
         <w:spacing w:after="0"/>
         <w:ind w:left="708"/>
-        <w:rPr>
-          <w:rFonts w:ascii="Calibri" w:hAnsi="Calibri" w:cs="Calibri"/>
-          <w:lang w:val="es-ES"/>
-        </w:rPr>
-      </w:pPr>
-      <w:proofErr w:type="gramStart"/>
-      <w:r>
-        <w:rPr>
-          <w:rFonts w:ascii="Calibri" w:hAnsi="Calibri" w:cs="Calibri"/>
-          <w:u w:val="single"/>
-          <w:lang w:val="es-ES"/>
-        </w:rPr>
-        <w:t>nombre</w:t>
-      </w:r>
-      <w:r>
-        <w:rPr>
-          <w:rFonts w:ascii="Calibri" w:hAnsi="Calibri" w:cs="Calibri"/>
-          <w:lang w:val="es-ES"/>
-        </w:rPr>
-        <w:t>[</w:t>
-      </w:r>
-      <w:proofErr w:type="spellStart"/>
-      <w:proofErr w:type="gramEnd"/>
-      <w:r>
-        <w:rPr>
-          <w:rFonts w:ascii="Calibri" w:hAnsi="Calibri" w:cs="Calibri"/>
-          <w:lang w:val="es-ES"/>
-        </w:rPr>
-        <w:t>char</w:t>
-      </w:r>
-      <w:proofErr w:type="spellEnd"/>
-      <w:r>
-        <w:rPr>
-          <w:rFonts w:ascii="Calibri" w:hAnsi="Calibri" w:cs="Calibri"/>
-          <w:lang w:val="es-ES"/>
-        </w:rPr>
-        <w:t>]</w:t>
-      </w:r>
-      <w:r>
-        <w:rPr>
-          <w:rFonts w:ascii="Calibri" w:hAnsi="Calibri" w:cs="Calibri"/>
-          <w:lang w:val="es-ES"/>
-        </w:rPr>
-        <w:t>,</w:t>
-      </w:r>
-    </w:p>
-    <w:p>
-      <w:pPr>
-        <w:widowControl w:val="0"/>
-        <w:autoSpaceDE w:val="0"/>
-        <w:autoSpaceDN w:val="0"/>
-        <w:adjustRightInd w:val="0"/>
-        <w:spacing w:after="0"/>
-        <w:ind w:left="708"/>
-        <w:rPr>
-          <w:rFonts w:ascii="Calibri" w:hAnsi="Calibri" w:cs="Calibri"/>
-          <w:lang w:val="es-ES"/>
-        </w:rPr>
-      </w:pPr>
-      <w:proofErr w:type="spellStart"/>
-      <w:proofErr w:type="gramStart"/>
-      <w:r>
-        <w:rPr>
-          <w:rFonts w:ascii="Calibri" w:hAnsi="Calibri" w:cs="Calibri"/>
-          <w:u w:val="single"/>
-          <w:lang w:val="es-ES"/>
-        </w:rPr>
-        <w:t>fechaNacimiento</w:t>
-      </w:r>
-      <w:proofErr w:type="spellEnd"/>
-      <w:r>
-        <w:rPr>
-          <w:rFonts w:ascii="Calibri" w:hAnsi="Calibri" w:cs="Calibri"/>
-          <w:lang w:val="es-ES"/>
-        </w:rPr>
-        <w:t>[</w:t>
-      </w:r>
-      <w:proofErr w:type="gramEnd"/>
-      <w:r>
-        <w:rPr>
-          <w:lang w:val="es-ES"/>
-        </w:rPr>
-        <w:t>date]</w:t>
-      </w:r>
-      <w:r>
-        <w:rPr>
-          <w:rFonts w:ascii="Calibri" w:hAnsi="Calibri" w:cs="Calibri"/>
-          <w:lang w:val="es-ES"/>
-        </w:rPr>
-        <w:t>,</w:t>
-      </w:r>
-    </w:p>
-    <w:p>
-      <w:pPr>
-        <w:widowControl w:val="0"/>
-        <w:autoSpaceDE w:val="0"/>
-        <w:autoSpaceDN w:val="0"/>
-        <w:adjustRightInd w:val="0"/>
-        <w:spacing w:after="0"/>
-        <w:ind w:left="708"/>
-        <w:rPr>
-          <w:rFonts w:ascii="Calibri" w:hAnsi="Calibri" w:cs="Calibri"/>
-          <w:lang w:val="es-ES"/>
-        </w:rPr>
-      </w:pPr>
-      <w:proofErr w:type="gramStart"/>
-      <w:r>
-        <w:rPr>
-          <w:rFonts w:ascii="Calibri" w:hAnsi="Calibri" w:cs="Calibri"/>
-          <w:lang w:val="es-ES"/>
-        </w:rPr>
-        <w:t>sexo</w:t>
-      </w:r>
-      <w:r>
-        <w:rPr>
-          <w:rFonts w:ascii="Calibri" w:hAnsi="Calibri" w:cs="Calibri"/>
-          <w:lang w:val="es-ES"/>
-        </w:rPr>
-        <w:t>[</w:t>
-      </w:r>
-      <w:proofErr w:type="spellStart"/>
-      <w:proofErr w:type="gramEnd"/>
-      <w:r>
-        <w:rPr>
-          <w:rFonts w:ascii="Calibri" w:hAnsi="Calibri" w:cs="Calibri"/>
-          <w:lang w:val="es-ES"/>
-        </w:rPr>
-        <w:t>char</w:t>
-      </w:r>
-      <w:proofErr w:type="spellEnd"/>
-      <w:r>
-        <w:rPr>
-          <w:rFonts w:ascii="Calibri" w:hAnsi="Calibri" w:cs="Calibri"/>
-          <w:lang w:val="es-ES"/>
-        </w:rPr>
-        <w:t>]</w:t>
-      </w:r>
-      <w:r>
-        <w:rPr>
-          <w:rFonts w:ascii="Calibri" w:hAnsi="Calibri" w:cs="Calibri"/>
-          <w:lang w:val="es-ES"/>
-        </w:rPr>
-        <w:t>,</w:t>
-      </w:r>
-    </w:p>
-    <w:p>
-      <w:pPr>
-        <w:widowControl w:val="0"/>
-        <w:autoSpaceDE w:val="0"/>
-        <w:autoSpaceDN w:val="0"/>
-        <w:adjustRightInd w:val="0"/>
-        <w:spacing w:after="0"/>
-        <w:ind w:left="708"/>
-        <w:rPr>
-          <w:rFonts w:ascii="Calibri" w:hAnsi="Calibri" w:cs="Calibri"/>
-          <w:lang w:val="es-ES"/>
-        </w:rPr>
-      </w:pPr>
-      <w:proofErr w:type="gramStart"/>
-      <w:r>
-        <w:rPr>
-          <w:rFonts w:ascii="Calibri" w:hAnsi="Calibri" w:cs="Calibri"/>
-          <w:lang w:val="es-ES"/>
-        </w:rPr>
-        <w:t>estado</w:t>
-      </w:r>
-      <w:r>
-        <w:rPr>
-          <w:rFonts w:ascii="Calibri" w:hAnsi="Calibri" w:cs="Calibri"/>
-          <w:lang w:val="es-ES"/>
-        </w:rPr>
-        <w:t>[</w:t>
-      </w:r>
-      <w:proofErr w:type="spellStart"/>
-      <w:proofErr w:type="gramEnd"/>
-      <w:r>
-        <w:rPr>
-          <w:lang w:val="es-ES"/>
-        </w:rPr>
-        <w:t>bool</w:t>
-      </w:r>
-      <w:proofErr w:type="spellEnd"/>
-      <w:r>
-        <w:rPr>
-          <w:lang w:val="es-ES"/>
-        </w:rPr>
-        <w:t>]</w:t>
-      </w:r>
-      <w:r>
-        <w:rPr>
-          <w:rFonts w:ascii="Calibri" w:hAnsi="Calibri" w:cs="Calibri"/>
-          <w:lang w:val="es-ES"/>
-        </w:rPr>
-        <w:t>,</w:t>
-      </w:r>
-    </w:p>
-    <w:p>
-      <w:pPr>
-        <w:widowControl w:val="0"/>
-        <w:autoSpaceDE w:val="0"/>
-        <w:autoSpaceDN w:val="0"/>
-        <w:adjustRightInd w:val="0"/>
-        <w:spacing w:after="0"/>
-        <w:ind w:left="708"/>
-        <w:rPr>
-          <w:rFonts w:ascii="Calibri" w:hAnsi="Calibri" w:cs="Calibri"/>
-          <w:lang w:val="es-ES"/>
-        </w:rPr>
-      </w:pPr>
-      <w:proofErr w:type="gramStart"/>
-      <w:r>
-        <w:rPr>
-          <w:rFonts w:ascii="Calibri" w:hAnsi="Calibri" w:cs="Calibri"/>
-          <w:lang w:val="es-ES"/>
-        </w:rPr>
-        <w:t>raza</w:t>
-      </w:r>
-      <w:r>
-        <w:rPr>
-          <w:rFonts w:ascii="Calibri" w:hAnsi="Calibri" w:cs="Calibri"/>
-          <w:lang w:val="es-ES"/>
-        </w:rPr>
-        <w:t>[</w:t>
-      </w:r>
-      <w:proofErr w:type="spellStart"/>
-      <w:proofErr w:type="gramEnd"/>
-      <w:r>
-        <w:rPr>
-          <w:rFonts w:ascii="Calibri" w:hAnsi="Calibri" w:cs="Calibri"/>
-          <w:lang w:val="es-ES"/>
-        </w:rPr>
-        <w:t>char</w:t>
-      </w:r>
-      <w:proofErr w:type="spellEnd"/>
-      <w:r>
-        <w:rPr>
-          <w:rFonts w:ascii="Calibri" w:hAnsi="Calibri" w:cs="Calibri"/>
-          <w:lang w:val="es-ES"/>
-        </w:rPr>
-        <w:t>]</w:t>
-      </w:r>
-      <w:r>
-        <w:rPr>
-          <w:rFonts w:ascii="Calibri" w:hAnsi="Calibri" w:cs="Calibri"/>
-          <w:lang w:val="es-ES"/>
-        </w:rPr>
-        <w:t>,</w:t>
-      </w:r>
-    </w:p>
-    <w:p>
-      <w:pPr>
-        <w:widowControl w:val="0"/>
-        <w:autoSpaceDE w:val="0"/>
-        <w:autoSpaceDN w:val="0"/>
-        <w:adjustRightInd w:val="0"/>
-        <w:spacing w:after="0"/>
-        <w:ind w:left="708"/>
-        <w:rPr>
-          <w:rFonts w:ascii="Calibri" w:hAnsi="Calibri" w:cs="Calibri"/>
-          <w:lang w:val="es-ES"/>
-        </w:rPr>
-      </w:pPr>
-      <w:proofErr w:type="gramStart"/>
-      <w:r>
-        <w:rPr>
-          <w:rFonts w:ascii="Calibri" w:hAnsi="Calibri" w:cs="Calibri"/>
-          <w:lang w:val="es-ES"/>
-        </w:rPr>
-        <w:t>foto</w:t>
-      </w:r>
-      <w:proofErr w:type="gramEnd"/>
-    </w:p>
-    <w:p>
-      <w:pPr>
-        <w:widowControl w:val="0"/>
-        <w:autoSpaceDE w:val="0"/>
-        <w:autoSpaceDN w:val="0"/>
-        <w:adjustRightInd w:val="0"/>
-        <w:spacing w:after="0"/>
-        <w:rPr>
-          <w:rFonts w:ascii="Calibri" w:hAnsi="Calibri" w:cs="Calibri"/>
-          <w:lang w:val="es-ES"/>
-        </w:rPr>
-      </w:pPr>
-      <w:r>
-        <w:rPr>
-          <w:rFonts w:ascii="Calibri" w:hAnsi="Calibri" w:cs="Calibri"/>
-          <w:lang w:val="es-ES"/>
-        </w:rPr>
-        <w:t>)</w:t>
-      </w:r>
-    </w:p>
-    <w:p>
-      <w:pPr>
-        <w:widowControl w:val="0"/>
-        <w:autoSpaceDE w:val="0"/>
-        <w:autoSpaceDN w:val="0"/>
-        <w:adjustRightInd w:val="0"/>
-        <w:spacing w:after="0"/>
-        <w:rPr>
-          <w:rFonts w:ascii="Calibri" w:hAnsi="Calibri" w:cs="Calibri"/>
-          <w:u w:val="single"/>
-          <w:lang w:val="es-ES"/>
-        </w:rPr>
-      </w:pPr>
-      <w:proofErr w:type="spellStart"/>
-      <w:proofErr w:type="gramStart"/>
-      <w:r>
-        <w:rPr>
-          <w:rFonts w:ascii="Calibri" w:hAnsi="Calibri" w:cs="Calibri"/>
-          <w:lang w:val="es-ES"/>
-        </w:rPr>
-        <w:t>A</w:t>
-      </w:r>
-      <w:r>
-        <w:rPr>
-          <w:rFonts w:ascii="Calibri" w:hAnsi="Calibri" w:cs="Calibri"/>
-          <w:lang w:val="es-ES"/>
-        </w:rPr>
-        <w:t>tencion</w:t>
-      </w:r>
-      <w:proofErr w:type="spellEnd"/>
-      <w:r>
-        <w:rPr>
-          <w:rFonts w:ascii="Calibri" w:hAnsi="Calibri" w:cs="Calibri"/>
-          <w:lang w:val="es-ES"/>
-        </w:rPr>
-        <w:t>(</w:t>
-      </w:r>
-      <w:proofErr w:type="spellStart"/>
-      <w:proofErr w:type="gramEnd"/>
-      <w:r>
         <w:rPr>
           <w:rFonts w:ascii="Calibri" w:hAnsi="Calibri" w:cs="Calibri"/>
           <w:color w:val="4F81BD"/>
           <w:u w:val="single"/>
           <w:lang w:val="es-ES"/>
         </w:rPr>
-        <w:t>clienteRut</w:t>
-      </w:r>
-      <w:proofErr w:type="spellEnd"/>
-      <w:r>
-        <w:rPr>
-          <w:rFonts w:ascii="Calibri" w:hAnsi="Calibri" w:cs="Calibri"/>
-          <w:lang w:val="es-ES"/>
-        </w:rPr>
-        <w:t>[</w:t>
-      </w:r>
-      <w:proofErr w:type="spellStart"/>
-      <w:r>
-        <w:rPr>
-          <w:rFonts w:ascii="Calibri" w:hAnsi="Calibri" w:cs="Calibri"/>
-          <w:lang w:val="es-ES"/>
-        </w:rPr>
-        <w:t>int</w:t>
-      </w:r>
-      <w:proofErr w:type="spellEnd"/>
-      <w:r>
-        <w:rPr>
-          <w:rFonts w:ascii="Calibri" w:hAnsi="Calibri" w:cs="Calibri"/>
-          <w:lang w:val="es-ES"/>
-        </w:rPr>
-        <w:t>]</w:t>
-      </w:r>
-      <w:r>
-        <w:rPr>
-          <w:rFonts w:ascii="Calibri" w:hAnsi="Calibri" w:cs="Calibri"/>
-          <w:u w:val="single"/>
-          <w:lang w:val="es-ES"/>
-        </w:rPr>
-        <w:t>,</w:t>
-      </w:r>
-    </w:p>
-    <w:p>
-      <w:pPr>
-        <w:widowControl w:val="0"/>
-        <w:autoSpaceDE w:val="0"/>
-        <w:autoSpaceDN w:val="0"/>
-        <w:adjustRightInd w:val="0"/>
-        <w:spacing w:after="0"/>
-        <w:ind w:left="708"/>
+      </w:pPr>
+      <w:proofErr w:type="spellStart"/>
+      <w:proofErr w:type="gramStart"/>
+      <w:r>
         <w:rPr>
           <w:rFonts w:ascii="Calibri" w:hAnsi="Calibri" w:cs="Calibri"/>
           <w:color w:val="4F81BD"/>
           <w:u w:val="single"/>
           <w:lang w:val="es-ES"/>
         </w:rPr>
-      </w:pPr>
-      <w:proofErr w:type="spellStart"/>
-      <w:proofErr w:type="gramStart"/>
+        <w:t>mascotaNombre</w:t>
+      </w:r>
+      <w:proofErr w:type="spellEnd"/>
+      <w:r>
+        <w:rPr>
+          <w:rFonts w:ascii="Calibri" w:hAnsi="Calibri" w:cs="Calibri"/>
+          <w:lang w:val="es-ES"/>
+        </w:rPr>
+        <w:t>[</w:t>
+      </w:r>
+      <w:proofErr w:type="spellStart"/>
+      <w:proofErr w:type="gramEnd"/>
+      <w:r>
+        <w:rPr>
+          <w:rFonts w:ascii="Calibri" w:hAnsi="Calibri" w:cs="Calibri"/>
+          <w:lang w:val="es-ES"/>
+        </w:rPr>
+        <w:t>char</w:t>
+      </w:r>
+      <w:proofErr w:type="spellEnd"/>
+      <w:r>
+        <w:rPr>
+          <w:rFonts w:ascii="Calibri" w:hAnsi="Calibri" w:cs="Calibri"/>
+          <w:lang w:val="es-ES"/>
+        </w:rPr>
+        <w:t>]</w:t>
+      </w:r>
       <w:r>
         <w:rPr>
           <w:rFonts w:ascii="Calibri" w:hAnsi="Calibri" w:cs="Calibri"/>
@@ -5164,33 +5293,24 @@
           <w:u w:val="single"/>
           <w:lang w:val="es-ES"/>
         </w:rPr>
-        <w:t>mascotaNombre</w:t>
-      </w:r>
-      <w:proofErr w:type="spellEnd"/>
-      <w:r>
-        <w:rPr>
-          <w:rFonts w:ascii="Calibri" w:hAnsi="Calibri" w:cs="Calibri"/>
-          <w:lang w:val="es-ES"/>
-        </w:rPr>
-        <w:t>[</w:t>
-      </w:r>
-      <w:proofErr w:type="spellStart"/>
-      <w:proofErr w:type="gramEnd"/>
-      <w:r>
-        <w:rPr>
-          <w:rFonts w:ascii="Calibri" w:hAnsi="Calibri" w:cs="Calibri"/>
-          <w:lang w:val="es-ES"/>
-        </w:rPr>
-        <w:t>char</w:t>
-      </w:r>
-      <w:proofErr w:type="spellEnd"/>
-      <w:r>
-        <w:rPr>
-          <w:rFonts w:ascii="Calibri" w:hAnsi="Calibri" w:cs="Calibri"/>
-          <w:lang w:val="es-ES"/>
-        </w:rPr>
-        <w:t>]</w:t>
-      </w:r>
+        <w:t>,</w:t>
+      </w:r>
+    </w:p>
+    <w:p>
+      <w:pPr>
+        <w:widowControl w:val="0"/>
+        <w:autoSpaceDE w:val="0"/>
+        <w:autoSpaceDN w:val="0"/>
+        <w:adjustRightInd w:val="0"/>
+        <w:spacing w:after="0"/>
+        <w:ind w:left="708"/>
+        <w:rPr>
+          <w:rFonts w:ascii="Calibri" w:hAnsi="Calibri" w:cs="Calibri"/>
+          <w:lang w:val="es-ES"/>
+        </w:rPr>
+      </w:pPr>
+      <w:proofErr w:type="spellStart"/>
+      <w:proofErr w:type="gramStart"/>
       <w:r>
         <w:rPr>
           <w:rFonts w:ascii="Calibri" w:hAnsi="Calibri" w:cs="Calibri"/>
@@ -5198,31 +5318,6 @@
           <w:u w:val="single"/>
           <w:lang w:val="es-ES"/>
         </w:rPr>
-        <w:t>,</w:t>
-      </w:r>
-    </w:p>
-    <w:p>
-      <w:pPr>
-        <w:widowControl w:val="0"/>
-        <w:autoSpaceDE w:val="0"/>
-        <w:autoSpaceDN w:val="0"/>
-        <w:adjustRightInd w:val="0"/>
-        <w:spacing w:after="0"/>
-        <w:ind w:left="708"/>
-        <w:rPr>
-          <w:rFonts w:ascii="Calibri" w:hAnsi="Calibri" w:cs="Calibri"/>
-          <w:lang w:val="es-ES"/>
-        </w:rPr>
-      </w:pPr>
-      <w:proofErr w:type="spellStart"/>
-      <w:proofErr w:type="gramStart"/>
-      <w:r>
-        <w:rPr>
-          <w:rFonts w:ascii="Calibri" w:hAnsi="Calibri" w:cs="Calibri"/>
-          <w:color w:val="4F81BD"/>
-          <w:u w:val="single"/>
-          <w:lang w:val="es-ES"/>
-        </w:rPr>
         <w:t>mascotaFechaNacimiento</w:t>
       </w:r>
       <w:proofErr w:type="spellEnd"/>
@@ -5782,6 +5877,7 @@
           <w:rFonts w:ascii="Calibri" w:hAnsi="Calibri" w:cs="Calibri"/>
           <w:lang w:val="es-ES"/>
         </w:rPr>
+        <w:lastRenderedPageBreak/>
         <w:t>)</w:t>
       </w:r>
     </w:p>
@@ -5804,7 +5900,6 @@
           <w:rFonts w:ascii="Calibri" w:hAnsi="Calibri" w:cs="Calibri"/>
           <w:lang w:val="es-ES"/>
         </w:rPr>
-        <w:lastRenderedPageBreak/>
         <w:t>A</w:t>
       </w:r>
       <w:r>
@@ -8031,6 +8126,7 @@
           <w:rFonts w:ascii="Calibri" w:hAnsi="Calibri" w:cs="Calibri"/>
           <w:lang w:val="es-ES"/>
         </w:rPr>
+        <w:lastRenderedPageBreak/>
         <w:t>);</w:t>
       </w:r>
     </w:p>
@@ -8053,7 +8149,6 @@
           <w:rFonts w:ascii="Calibri" w:hAnsi="Calibri" w:cs="Calibri"/>
           <w:lang w:val="es-ES"/>
         </w:rPr>
-        <w:lastRenderedPageBreak/>
         <w:t>A</w:t>
       </w:r>
       <w:r>

--- a/trunk/Estandares/BD/Creacion de tablas y poblamiento.docx
+++ b/trunk/Estandares/BD/Creacion de tablas y poblamiento.docx
@@ -20,6 +20,12 @@
           <w:lang w:val="es-ES"/>
         </w:rPr>
         <w:t xml:space="preserve"> y poblamiento</w:t>
+      </w:r>
+      <w:r>
+        <w:rPr>
+          <w:lang w:val="es-ES"/>
+        </w:rPr>
+        <w:t xml:space="preserve"> </w:t>
       </w:r>
     </w:p>
     <w:p>
@@ -8149,14 +8155,21 @@
           <w:rFonts w:ascii="Calibri" w:hAnsi="Calibri" w:cs="Calibri"/>
           <w:lang w:val="es-ES"/>
         </w:rPr>
-        <w:t>A</w:t>
-      </w:r>
-      <w:r>
-        <w:rPr>
-          <w:rFonts w:ascii="Calibri" w:hAnsi="Calibri" w:cs="Calibri"/>
-          <w:lang w:val="es-ES"/>
-        </w:rPr>
-        <w:t>tencionBaño</w:t>
+        <w:t>AtencionBa</w:t>
+      </w:r>
+      <w:r>
+        <w:rPr>
+          <w:rFonts w:ascii="Calibri" w:hAnsi="Calibri" w:cs="Calibri"/>
+          <w:lang w:val="es-ES"/>
+        </w:rPr>
+        <w:t>ni</w:t>
+      </w:r>
+      <w:r>
+        <w:rPr>
+          <w:rFonts w:ascii="Calibri" w:hAnsi="Calibri" w:cs="Calibri"/>
+          <w:lang w:val="es-ES"/>
+        </w:rPr>
+        <w:t>o</w:t>
       </w:r>
       <w:proofErr w:type="spellEnd"/>
       <w:r>
@@ -8167,12 +8180,1451 @@
         <w:t>(</w:t>
       </w:r>
       <w:proofErr w:type="gramEnd"/>
-      <w:r>
-        <w:rPr>
-          <w:rFonts w:ascii="Calibri" w:hAnsi="Calibri" w:cs="Calibri"/>
-          <w:lang w:val="es-ES"/>
-        </w:rPr>
-        <w:t>tipo,</w:t>
+    </w:p>
+    <w:p>
+      <w:pPr>
+        <w:widowControl w:val="0"/>
+        <w:autoSpaceDE w:val="0"/>
+        <w:autoSpaceDN w:val="0"/>
+        <w:adjustRightInd w:val="0"/>
+        <w:spacing w:after="0"/>
+        <w:ind w:firstLine="708"/>
+        <w:rPr>
+          <w:rFonts w:ascii="Calibri" w:hAnsi="Calibri" w:cs="Calibri"/>
+          <w:color w:val="4BACC6" w:themeColor="accent5"/>
+          <w:u w:val="single"/>
+          <w:lang w:val="es-ES"/>
+        </w:rPr>
+      </w:pPr>
+      <w:proofErr w:type="spellStart"/>
+      <w:proofErr w:type="gramStart"/>
+      <w:r>
+        <w:rPr>
+          <w:rFonts w:ascii="Calibri" w:hAnsi="Calibri" w:cs="Calibri"/>
+          <w:color w:val="4BACC6" w:themeColor="accent5"/>
+          <w:u w:val="single"/>
+          <w:lang w:val="es-ES"/>
+        </w:rPr>
+        <w:t>rutcliente</w:t>
+      </w:r>
+      <w:proofErr w:type="spellEnd"/>
+      <w:proofErr w:type="gramEnd"/>
+      <w:r>
+        <w:rPr>
+          <w:rFonts w:ascii="Calibri" w:hAnsi="Calibri" w:cs="Calibri"/>
+          <w:color w:val="4BACC6" w:themeColor="accent5"/>
+          <w:u w:val="single"/>
+          <w:lang w:val="es-ES"/>
+        </w:rPr>
+        <w:t xml:space="preserve"> [</w:t>
+      </w:r>
+      <w:proofErr w:type="spellStart"/>
+      <w:r>
+        <w:rPr>
+          <w:rFonts w:ascii="Calibri" w:hAnsi="Calibri" w:cs="Calibri"/>
+          <w:color w:val="4BACC6" w:themeColor="accent5"/>
+          <w:u w:val="single"/>
+          <w:lang w:val="es-ES"/>
+        </w:rPr>
+        <w:t>char</w:t>
+      </w:r>
+      <w:proofErr w:type="spellEnd"/>
+      <w:r>
+        <w:rPr>
+          <w:rFonts w:ascii="Calibri" w:hAnsi="Calibri" w:cs="Calibri"/>
+          <w:color w:val="4BACC6" w:themeColor="accent5"/>
+          <w:u w:val="single"/>
+          <w:lang w:val="es-ES"/>
+        </w:rPr>
+        <w:t>],</w:t>
+      </w:r>
+    </w:p>
+    <w:p>
+      <w:pPr>
+        <w:widowControl w:val="0"/>
+        <w:autoSpaceDE w:val="0"/>
+        <w:autoSpaceDN w:val="0"/>
+        <w:adjustRightInd w:val="0"/>
+        <w:spacing w:after="0"/>
+        <w:ind w:firstLine="708"/>
+        <w:rPr>
+          <w:rFonts w:ascii="Calibri" w:hAnsi="Calibri" w:cs="Calibri"/>
+          <w:color w:val="4BACC6" w:themeColor="accent5"/>
+          <w:u w:val="single"/>
+          <w:lang w:val="es-ES"/>
+        </w:rPr>
+      </w:pPr>
+      <w:proofErr w:type="spellStart"/>
+      <w:proofErr w:type="gramStart"/>
+      <w:r>
+        <w:rPr>
+          <w:rFonts w:ascii="Calibri" w:hAnsi="Calibri" w:cs="Calibri"/>
+          <w:color w:val="4BACC6" w:themeColor="accent5"/>
+          <w:u w:val="single"/>
+          <w:lang w:val="es-ES"/>
+        </w:rPr>
+        <w:t>nombremascota</w:t>
+      </w:r>
+      <w:proofErr w:type="spellEnd"/>
+      <w:proofErr w:type="gramEnd"/>
+      <w:r>
+        <w:rPr>
+          <w:rFonts w:ascii="Calibri" w:hAnsi="Calibri" w:cs="Calibri"/>
+          <w:color w:val="4BACC6" w:themeColor="accent5"/>
+          <w:u w:val="single"/>
+          <w:lang w:val="es-ES"/>
+        </w:rPr>
+        <w:t xml:space="preserve"> [</w:t>
+      </w:r>
+      <w:proofErr w:type="spellStart"/>
+      <w:r>
+        <w:rPr>
+          <w:rFonts w:ascii="Calibri" w:hAnsi="Calibri" w:cs="Calibri"/>
+          <w:color w:val="4BACC6" w:themeColor="accent5"/>
+          <w:u w:val="single"/>
+          <w:lang w:val="es-ES"/>
+        </w:rPr>
+        <w:t>char</w:t>
+      </w:r>
+      <w:proofErr w:type="spellEnd"/>
+      <w:r>
+        <w:rPr>
+          <w:rFonts w:ascii="Calibri" w:hAnsi="Calibri" w:cs="Calibri"/>
+          <w:color w:val="4BACC6" w:themeColor="accent5"/>
+          <w:u w:val="single"/>
+          <w:lang w:val="es-ES"/>
+        </w:rPr>
+        <w:t>],</w:t>
+      </w:r>
+    </w:p>
+    <w:p>
+      <w:pPr>
+        <w:widowControl w:val="0"/>
+        <w:autoSpaceDE w:val="0"/>
+        <w:autoSpaceDN w:val="0"/>
+        <w:adjustRightInd w:val="0"/>
+        <w:spacing w:after="0"/>
+        <w:rPr>
+          <w:rFonts w:ascii="Calibri" w:hAnsi="Calibri" w:cs="Calibri"/>
+          <w:lang w:val="es-ES"/>
+        </w:rPr>
+      </w:pPr>
+      <w:r>
+        <w:rPr>
+          <w:rFonts w:ascii="Calibri" w:hAnsi="Calibri" w:cs="Calibri"/>
+          <w:lang w:val="es-ES"/>
+        </w:rPr>
+        <w:tab/>
+      </w:r>
+      <w:proofErr w:type="gramStart"/>
+      <w:r>
+        <w:rPr>
+          <w:rFonts w:ascii="Calibri" w:hAnsi="Calibri" w:cs="Calibri"/>
+          <w:lang w:val="es-ES"/>
+        </w:rPr>
+        <w:t>servicio</w:t>
+      </w:r>
+      <w:proofErr w:type="gramEnd"/>
+      <w:r>
+        <w:rPr>
+          <w:rFonts w:ascii="Calibri" w:hAnsi="Calibri" w:cs="Calibri"/>
+          <w:lang w:val="es-ES"/>
+        </w:rPr>
+        <w:t xml:space="preserve"> </w:t>
+      </w:r>
+      <w:proofErr w:type="spellStart"/>
+      <w:r>
+        <w:rPr>
+          <w:rFonts w:ascii="Calibri" w:hAnsi="Calibri" w:cs="Calibri"/>
+          <w:lang w:val="es-ES"/>
+        </w:rPr>
+        <w:t>varchar</w:t>
+      </w:r>
+      <w:proofErr w:type="spellEnd"/>
+      <w:r>
+        <w:rPr>
+          <w:rFonts w:ascii="Calibri" w:hAnsi="Calibri" w:cs="Calibri"/>
+          <w:lang w:val="es-ES"/>
+        </w:rPr>
+        <w:t>(20) DEFAULT '</w:t>
+      </w:r>
+      <w:proofErr w:type="spellStart"/>
+      <w:r>
+        <w:rPr>
+          <w:rFonts w:ascii="Calibri" w:hAnsi="Calibri" w:cs="Calibri"/>
+          <w:lang w:val="es-ES"/>
+        </w:rPr>
+        <w:t>Peluqueria</w:t>
+      </w:r>
+      <w:proofErr w:type="spellEnd"/>
+      <w:r>
+        <w:rPr>
+          <w:rFonts w:ascii="Calibri" w:hAnsi="Calibri" w:cs="Calibri"/>
+          <w:lang w:val="es-ES"/>
+        </w:rPr>
+        <w:t>',</w:t>
+      </w:r>
+    </w:p>
+    <w:p>
+      <w:pPr>
+        <w:widowControl w:val="0"/>
+        <w:autoSpaceDE w:val="0"/>
+        <w:autoSpaceDN w:val="0"/>
+        <w:adjustRightInd w:val="0"/>
+        <w:spacing w:after="0"/>
+        <w:rPr>
+          <w:rFonts w:ascii="Calibri" w:hAnsi="Calibri" w:cs="Calibri"/>
+          <w:lang w:val="es-ES"/>
+        </w:rPr>
+      </w:pPr>
+      <w:r>
+        <w:rPr>
+          <w:rFonts w:ascii="Calibri" w:hAnsi="Calibri" w:cs="Calibri"/>
+          <w:lang w:val="es-ES"/>
+        </w:rPr>
+        <w:tab/>
+      </w:r>
+      <w:proofErr w:type="gramStart"/>
+      <w:r>
+        <w:rPr>
+          <w:rFonts w:ascii="Calibri" w:hAnsi="Calibri" w:cs="Calibri"/>
+          <w:lang w:val="es-ES"/>
+        </w:rPr>
+        <w:t>hora</w:t>
+      </w:r>
+      <w:proofErr w:type="gramEnd"/>
+      <w:r>
+        <w:rPr>
+          <w:rFonts w:ascii="Calibri" w:hAnsi="Calibri" w:cs="Calibri"/>
+          <w:lang w:val="es-ES"/>
+        </w:rPr>
+        <w:t xml:space="preserve"> time,</w:t>
+      </w:r>
+    </w:p>
+    <w:p>
+      <w:pPr>
+        <w:widowControl w:val="0"/>
+        <w:autoSpaceDE w:val="0"/>
+        <w:autoSpaceDN w:val="0"/>
+        <w:adjustRightInd w:val="0"/>
+        <w:spacing w:after="0"/>
+        <w:rPr>
+          <w:rFonts w:ascii="Calibri" w:hAnsi="Calibri" w:cs="Calibri"/>
+          <w:lang w:val="es-ES"/>
+        </w:rPr>
+      </w:pPr>
+      <w:r>
+        <w:rPr>
+          <w:rFonts w:ascii="Calibri" w:hAnsi="Calibri" w:cs="Calibri"/>
+          <w:lang w:val="es-ES"/>
+        </w:rPr>
+        <w:tab/>
+      </w:r>
+      <w:proofErr w:type="gramStart"/>
+      <w:r>
+        <w:rPr>
+          <w:rFonts w:ascii="Calibri" w:hAnsi="Calibri" w:cs="Calibri"/>
+          <w:lang w:val="es-ES"/>
+        </w:rPr>
+        <w:t>fecha</w:t>
+      </w:r>
+      <w:proofErr w:type="gramEnd"/>
+      <w:r>
+        <w:rPr>
+          <w:rFonts w:ascii="Calibri" w:hAnsi="Calibri" w:cs="Calibri"/>
+          <w:lang w:val="es-ES"/>
+        </w:rPr>
+        <w:t xml:space="preserve"> date ,</w:t>
+      </w:r>
+    </w:p>
+    <w:p>
+      <w:pPr>
+        <w:widowControl w:val="0"/>
+        <w:autoSpaceDE w:val="0"/>
+        <w:autoSpaceDN w:val="0"/>
+        <w:adjustRightInd w:val="0"/>
+        <w:spacing w:after="0"/>
+        <w:rPr>
+          <w:rFonts w:ascii="Calibri" w:hAnsi="Calibri" w:cs="Calibri"/>
+          <w:lang w:val="es-ES"/>
+        </w:rPr>
+      </w:pPr>
+      <w:r>
+        <w:rPr>
+          <w:rFonts w:ascii="Calibri" w:hAnsi="Calibri" w:cs="Calibri"/>
+          <w:lang w:val="es-ES"/>
+        </w:rPr>
+        <w:tab/>
+      </w:r>
+      <w:proofErr w:type="gramStart"/>
+      <w:r>
+        <w:rPr>
+          <w:rFonts w:ascii="Calibri" w:hAnsi="Calibri" w:cs="Calibri"/>
+          <w:lang w:val="es-ES"/>
+        </w:rPr>
+        <w:t>costo</w:t>
+      </w:r>
+      <w:proofErr w:type="gramEnd"/>
+      <w:r>
+        <w:rPr>
+          <w:rFonts w:ascii="Calibri" w:hAnsi="Calibri" w:cs="Calibri"/>
+          <w:lang w:val="es-ES"/>
+        </w:rPr>
+        <w:t xml:space="preserve"> </w:t>
+      </w:r>
+      <w:r>
+        <w:rPr>
+          <w:rFonts w:ascii="Calibri" w:hAnsi="Calibri" w:cs="Calibri"/>
+          <w:lang w:val="es-ES"/>
+        </w:rPr>
+        <w:t>[</w:t>
+      </w:r>
+      <w:proofErr w:type="spellStart"/>
+      <w:r>
+        <w:rPr>
+          <w:rFonts w:ascii="Calibri" w:hAnsi="Calibri" w:cs="Calibri"/>
+          <w:lang w:val="es-ES"/>
+        </w:rPr>
+        <w:t>char</w:t>
+      </w:r>
+      <w:proofErr w:type="spellEnd"/>
+      <w:r>
+        <w:rPr>
+          <w:rFonts w:ascii="Calibri" w:hAnsi="Calibri" w:cs="Calibri"/>
+          <w:lang w:val="es-ES"/>
+        </w:rPr>
+        <w:t>]</w:t>
+      </w:r>
+      <w:r>
+        <w:rPr>
+          <w:rFonts w:ascii="Calibri" w:hAnsi="Calibri" w:cs="Calibri"/>
+          <w:lang w:val="es-ES"/>
+        </w:rPr>
+        <w:t>,</w:t>
+      </w:r>
+      <w:r>
+        <w:rPr>
+          <w:rFonts w:ascii="Calibri" w:hAnsi="Calibri" w:cs="Calibri"/>
+          <w:lang w:val="es-ES"/>
+        </w:rPr>
+        <w:tab/>
+      </w:r>
+    </w:p>
+    <w:p>
+      <w:pPr>
+        <w:widowControl w:val="0"/>
+        <w:autoSpaceDE w:val="0"/>
+        <w:autoSpaceDN w:val="0"/>
+        <w:adjustRightInd w:val="0"/>
+        <w:spacing w:after="0"/>
+        <w:rPr>
+          <w:rFonts w:ascii="Calibri" w:hAnsi="Calibri" w:cs="Calibri"/>
+          <w:lang w:val="es-ES"/>
+        </w:rPr>
+      </w:pPr>
+      <w:r>
+        <w:rPr>
+          <w:rFonts w:ascii="Calibri" w:hAnsi="Calibri" w:cs="Calibri"/>
+          <w:lang w:val="es-ES"/>
+        </w:rPr>
+        <w:tab/>
+      </w:r>
+      <w:proofErr w:type="gramStart"/>
+      <w:r>
+        <w:rPr>
+          <w:rFonts w:ascii="Calibri" w:hAnsi="Calibri" w:cs="Calibri"/>
+          <w:lang w:val="es-ES"/>
+        </w:rPr>
+        <w:t>comentario</w:t>
+      </w:r>
+      <w:proofErr w:type="gramEnd"/>
+      <w:r>
+        <w:rPr>
+          <w:rFonts w:ascii="Calibri" w:hAnsi="Calibri" w:cs="Calibri"/>
+          <w:lang w:val="es-ES"/>
+        </w:rPr>
+        <w:t xml:space="preserve"> </w:t>
+      </w:r>
+      <w:proofErr w:type="spellStart"/>
+      <w:r>
+        <w:rPr>
+          <w:rFonts w:ascii="Calibri" w:hAnsi="Calibri" w:cs="Calibri"/>
+          <w:lang w:val="es-ES"/>
+        </w:rPr>
+        <w:t>descripcion</w:t>
+      </w:r>
+      <w:proofErr w:type="spellEnd"/>
+      <w:r>
+        <w:rPr>
+          <w:rFonts w:ascii="Calibri" w:hAnsi="Calibri" w:cs="Calibri"/>
+          <w:lang w:val="es-ES"/>
+        </w:rPr>
+        <w:t xml:space="preserve"> </w:t>
+      </w:r>
+      <w:r>
+        <w:rPr>
+          <w:rFonts w:ascii="Calibri" w:hAnsi="Calibri" w:cs="Calibri"/>
+          <w:lang w:val="es-ES"/>
+        </w:rPr>
+        <w:t>[</w:t>
+      </w:r>
+      <w:proofErr w:type="spellStart"/>
+      <w:r>
+        <w:rPr>
+          <w:rFonts w:ascii="Calibri" w:hAnsi="Calibri" w:cs="Calibri"/>
+          <w:lang w:val="es-ES"/>
+        </w:rPr>
+        <w:t>char</w:t>
+      </w:r>
+      <w:proofErr w:type="spellEnd"/>
+      <w:r>
+        <w:rPr>
+          <w:rFonts w:ascii="Calibri" w:hAnsi="Calibri" w:cs="Calibri"/>
+          <w:lang w:val="es-ES"/>
+        </w:rPr>
+        <w:t>]</w:t>
+      </w:r>
+    </w:p>
+    <w:p>
+      <w:pPr>
+        <w:widowControl w:val="0"/>
+        <w:autoSpaceDE w:val="0"/>
+        <w:autoSpaceDN w:val="0"/>
+        <w:adjustRightInd w:val="0"/>
+        <w:spacing w:after="0"/>
+        <w:rPr>
+          <w:rFonts w:ascii="Calibri" w:hAnsi="Calibri" w:cs="Calibri"/>
+          <w:lang w:val="es-ES"/>
+        </w:rPr>
+      </w:pPr>
+      <w:r>
+        <w:rPr>
+          <w:rFonts w:ascii="Calibri" w:hAnsi="Calibri" w:cs="Calibri"/>
+          <w:lang w:val="es-ES"/>
+        </w:rPr>
+        <w:t>);</w:t>
+      </w:r>
+    </w:p>
+    <w:p>
+      <w:pPr>
+        <w:widowControl w:val="0"/>
+        <w:autoSpaceDE w:val="0"/>
+        <w:autoSpaceDN w:val="0"/>
+        <w:adjustRightInd w:val="0"/>
+        <w:spacing w:after="0"/>
+        <w:rPr>
+          <w:rFonts w:ascii="Calibri" w:hAnsi="Calibri" w:cs="Calibri"/>
+          <w:lang w:val="es-ES"/>
+        </w:rPr>
+      </w:pPr>
+      <w:proofErr w:type="spellStart"/>
+      <w:proofErr w:type="gramStart"/>
+      <w:r>
+        <w:rPr>
+          <w:rFonts w:ascii="Calibri" w:hAnsi="Calibri" w:cs="Calibri"/>
+          <w:lang w:val="es-ES"/>
+        </w:rPr>
+        <w:t>AtencionCorte</w:t>
+      </w:r>
+      <w:proofErr w:type="spellEnd"/>
+      <w:r>
+        <w:rPr>
+          <w:rFonts w:ascii="Calibri" w:hAnsi="Calibri" w:cs="Calibri"/>
+          <w:lang w:val="es-ES"/>
+        </w:rPr>
+        <w:t>(</w:t>
+      </w:r>
+      <w:proofErr w:type="gramEnd"/>
+    </w:p>
+    <w:p>
+      <w:pPr>
+        <w:widowControl w:val="0"/>
+        <w:autoSpaceDE w:val="0"/>
+        <w:autoSpaceDN w:val="0"/>
+        <w:adjustRightInd w:val="0"/>
+        <w:spacing w:after="0"/>
+        <w:ind w:firstLine="708"/>
+        <w:rPr>
+          <w:rFonts w:ascii="Calibri" w:hAnsi="Calibri" w:cs="Calibri"/>
+          <w:lang w:val="es-ES"/>
+        </w:rPr>
+      </w:pPr>
+      <w:proofErr w:type="gramStart"/>
+      <w:r>
+        <w:rPr>
+          <w:rFonts w:ascii="Calibri" w:hAnsi="Calibri" w:cs="Calibri"/>
+          <w:lang w:val="es-ES"/>
+        </w:rPr>
+        <w:t>categoría[</w:t>
+      </w:r>
+      <w:proofErr w:type="spellStart"/>
+      <w:proofErr w:type="gramEnd"/>
+      <w:r>
+        <w:rPr>
+          <w:rFonts w:ascii="Calibri" w:hAnsi="Calibri" w:cs="Calibri"/>
+          <w:lang w:val="es-ES"/>
+        </w:rPr>
+        <w:t>char</w:t>
+      </w:r>
+      <w:proofErr w:type="spellEnd"/>
+      <w:r>
+        <w:rPr>
+          <w:rFonts w:ascii="Calibri" w:hAnsi="Calibri" w:cs="Calibri"/>
+          <w:lang w:val="es-ES"/>
+        </w:rPr>
+        <w:t>]</w:t>
+      </w:r>
+      <w:r>
+        <w:rPr>
+          <w:rFonts w:ascii="Calibri" w:hAnsi="Calibri" w:cs="Calibri"/>
+          <w:lang w:val="es-ES"/>
+        </w:rPr>
+        <w:t>,</w:t>
+      </w:r>
+    </w:p>
+    <w:p>
+      <w:pPr>
+        <w:widowControl w:val="0"/>
+        <w:autoSpaceDE w:val="0"/>
+        <w:autoSpaceDN w:val="0"/>
+        <w:adjustRightInd w:val="0"/>
+        <w:spacing w:after="0"/>
+        <w:ind w:firstLine="708"/>
+        <w:rPr>
+          <w:rFonts w:ascii="Calibri" w:hAnsi="Calibri" w:cs="Calibri"/>
+          <w:color w:val="4BACC6" w:themeColor="accent5"/>
+          <w:u w:val="single"/>
+          <w:lang w:val="es-ES"/>
+        </w:rPr>
+      </w:pPr>
+      <w:proofErr w:type="spellStart"/>
+      <w:proofErr w:type="gramStart"/>
+      <w:r>
+        <w:rPr>
+          <w:rFonts w:ascii="Calibri" w:hAnsi="Calibri" w:cs="Calibri"/>
+          <w:color w:val="4BACC6" w:themeColor="accent5"/>
+          <w:u w:val="single"/>
+          <w:lang w:val="es-ES"/>
+        </w:rPr>
+        <w:t>rutcliente</w:t>
+      </w:r>
+      <w:proofErr w:type="spellEnd"/>
+      <w:proofErr w:type="gramEnd"/>
+      <w:r>
+        <w:rPr>
+          <w:rFonts w:ascii="Calibri" w:hAnsi="Calibri" w:cs="Calibri"/>
+          <w:color w:val="4BACC6" w:themeColor="accent5"/>
+          <w:u w:val="single"/>
+          <w:lang w:val="es-ES"/>
+        </w:rPr>
+        <w:t xml:space="preserve"> [</w:t>
+      </w:r>
+      <w:proofErr w:type="spellStart"/>
+      <w:r>
+        <w:rPr>
+          <w:rFonts w:ascii="Calibri" w:hAnsi="Calibri" w:cs="Calibri"/>
+          <w:color w:val="4BACC6" w:themeColor="accent5"/>
+          <w:u w:val="single"/>
+          <w:lang w:val="es-ES"/>
+        </w:rPr>
+        <w:t>char</w:t>
+      </w:r>
+      <w:proofErr w:type="spellEnd"/>
+      <w:r>
+        <w:rPr>
+          <w:rFonts w:ascii="Calibri" w:hAnsi="Calibri" w:cs="Calibri"/>
+          <w:color w:val="4BACC6" w:themeColor="accent5"/>
+          <w:u w:val="single"/>
+          <w:lang w:val="es-ES"/>
+        </w:rPr>
+        <w:t>],</w:t>
+      </w:r>
+    </w:p>
+    <w:p>
+      <w:pPr>
+        <w:widowControl w:val="0"/>
+        <w:autoSpaceDE w:val="0"/>
+        <w:autoSpaceDN w:val="0"/>
+        <w:adjustRightInd w:val="0"/>
+        <w:spacing w:after="0"/>
+        <w:ind w:firstLine="708"/>
+        <w:rPr>
+          <w:rFonts w:ascii="Calibri" w:hAnsi="Calibri" w:cs="Calibri"/>
+          <w:color w:val="4BACC6" w:themeColor="accent5"/>
+          <w:u w:val="single"/>
+          <w:lang w:val="es-ES"/>
+        </w:rPr>
+      </w:pPr>
+      <w:proofErr w:type="spellStart"/>
+      <w:proofErr w:type="gramStart"/>
+      <w:r>
+        <w:rPr>
+          <w:rFonts w:ascii="Calibri" w:hAnsi="Calibri" w:cs="Calibri"/>
+          <w:color w:val="4BACC6" w:themeColor="accent5"/>
+          <w:u w:val="single"/>
+          <w:lang w:val="es-ES"/>
+        </w:rPr>
+        <w:t>nombremascota</w:t>
+      </w:r>
+      <w:proofErr w:type="spellEnd"/>
+      <w:proofErr w:type="gramEnd"/>
+      <w:r>
+        <w:rPr>
+          <w:rFonts w:ascii="Calibri" w:hAnsi="Calibri" w:cs="Calibri"/>
+          <w:color w:val="4BACC6" w:themeColor="accent5"/>
+          <w:u w:val="single"/>
+          <w:lang w:val="es-ES"/>
+        </w:rPr>
+        <w:t xml:space="preserve"> [</w:t>
+      </w:r>
+      <w:proofErr w:type="spellStart"/>
+      <w:r>
+        <w:rPr>
+          <w:rFonts w:ascii="Calibri" w:hAnsi="Calibri" w:cs="Calibri"/>
+          <w:color w:val="4BACC6" w:themeColor="accent5"/>
+          <w:u w:val="single"/>
+          <w:lang w:val="es-ES"/>
+        </w:rPr>
+        <w:t>char</w:t>
+      </w:r>
+      <w:proofErr w:type="spellEnd"/>
+      <w:r>
+        <w:rPr>
+          <w:rFonts w:ascii="Calibri" w:hAnsi="Calibri" w:cs="Calibri"/>
+          <w:color w:val="4BACC6" w:themeColor="accent5"/>
+          <w:u w:val="single"/>
+          <w:lang w:val="es-ES"/>
+        </w:rPr>
+        <w:t>],</w:t>
+      </w:r>
+    </w:p>
+    <w:p>
+      <w:pPr>
+        <w:widowControl w:val="0"/>
+        <w:autoSpaceDE w:val="0"/>
+        <w:autoSpaceDN w:val="0"/>
+        <w:adjustRightInd w:val="0"/>
+        <w:spacing w:after="0"/>
+        <w:rPr>
+          <w:rFonts w:ascii="Calibri" w:hAnsi="Calibri" w:cs="Calibri"/>
+          <w:u w:val="single"/>
+          <w:lang w:val="es-ES"/>
+        </w:rPr>
+      </w:pPr>
+      <w:r>
+        <w:rPr>
+          <w:rFonts w:ascii="Calibri" w:hAnsi="Calibri" w:cs="Calibri"/>
+          <w:lang w:val="es-ES"/>
+        </w:rPr>
+        <w:tab/>
+      </w:r>
+      <w:proofErr w:type="gramStart"/>
+      <w:r>
+        <w:rPr>
+          <w:rFonts w:ascii="Calibri" w:hAnsi="Calibri" w:cs="Calibri"/>
+          <w:u w:val="single"/>
+          <w:lang w:val="es-ES"/>
+        </w:rPr>
+        <w:t>servicio</w:t>
+      </w:r>
+      <w:proofErr w:type="gramEnd"/>
+      <w:r>
+        <w:rPr>
+          <w:rFonts w:ascii="Calibri" w:hAnsi="Calibri" w:cs="Calibri"/>
+          <w:u w:val="single"/>
+          <w:lang w:val="es-ES"/>
+        </w:rPr>
+        <w:t xml:space="preserve"> </w:t>
+      </w:r>
+      <w:proofErr w:type="spellStart"/>
+      <w:r>
+        <w:rPr>
+          <w:rFonts w:ascii="Calibri" w:hAnsi="Calibri" w:cs="Calibri"/>
+          <w:u w:val="single"/>
+          <w:lang w:val="es-ES"/>
+        </w:rPr>
+        <w:t>varchar</w:t>
+      </w:r>
+      <w:proofErr w:type="spellEnd"/>
+      <w:r>
+        <w:rPr>
+          <w:rFonts w:ascii="Calibri" w:hAnsi="Calibri" w:cs="Calibri"/>
+          <w:u w:val="single"/>
+          <w:lang w:val="es-ES"/>
+        </w:rPr>
+        <w:t>(20) DEFAULT '</w:t>
+      </w:r>
+      <w:proofErr w:type="spellStart"/>
+      <w:r>
+        <w:rPr>
+          <w:rFonts w:ascii="Calibri" w:hAnsi="Calibri" w:cs="Calibri"/>
+          <w:u w:val="single"/>
+          <w:lang w:val="es-ES"/>
+        </w:rPr>
+        <w:t>Peluqueria</w:t>
+      </w:r>
+      <w:proofErr w:type="spellEnd"/>
+      <w:r>
+        <w:rPr>
+          <w:rFonts w:ascii="Calibri" w:hAnsi="Calibri" w:cs="Calibri"/>
+          <w:u w:val="single"/>
+          <w:lang w:val="es-ES"/>
+        </w:rPr>
+        <w:t>',</w:t>
+      </w:r>
+    </w:p>
+    <w:p>
+      <w:pPr>
+        <w:widowControl w:val="0"/>
+        <w:autoSpaceDE w:val="0"/>
+        <w:autoSpaceDN w:val="0"/>
+        <w:adjustRightInd w:val="0"/>
+        <w:spacing w:after="0"/>
+        <w:ind w:firstLine="708"/>
+        <w:rPr>
+          <w:rFonts w:ascii="Calibri" w:hAnsi="Calibri" w:cs="Calibri"/>
+          <w:u w:val="single"/>
+          <w:lang w:val="es-ES"/>
+        </w:rPr>
+      </w:pPr>
+      <w:proofErr w:type="gramStart"/>
+      <w:r>
+        <w:rPr>
+          <w:rFonts w:ascii="Calibri" w:hAnsi="Calibri" w:cs="Calibri"/>
+          <w:u w:val="single"/>
+          <w:lang w:val="es-ES"/>
+        </w:rPr>
+        <w:t>hora</w:t>
+      </w:r>
+      <w:proofErr w:type="gramEnd"/>
+      <w:r>
+        <w:rPr>
+          <w:rFonts w:ascii="Calibri" w:hAnsi="Calibri" w:cs="Calibri"/>
+          <w:u w:val="single"/>
+          <w:lang w:val="es-ES"/>
+        </w:rPr>
+        <w:t xml:space="preserve"> time,</w:t>
+      </w:r>
+    </w:p>
+    <w:p>
+      <w:pPr>
+        <w:widowControl w:val="0"/>
+        <w:autoSpaceDE w:val="0"/>
+        <w:autoSpaceDN w:val="0"/>
+        <w:adjustRightInd w:val="0"/>
+        <w:spacing w:after="0"/>
+        <w:rPr>
+          <w:rFonts w:ascii="Calibri" w:hAnsi="Calibri" w:cs="Calibri"/>
+          <w:lang w:val="es-ES"/>
+        </w:rPr>
+      </w:pPr>
+      <w:r>
+        <w:rPr>
+          <w:rFonts w:ascii="Calibri" w:hAnsi="Calibri" w:cs="Calibri"/>
+          <w:lang w:val="es-ES"/>
+        </w:rPr>
+        <w:tab/>
+      </w:r>
+      <w:proofErr w:type="gramStart"/>
+      <w:r>
+        <w:rPr>
+          <w:rFonts w:ascii="Calibri" w:hAnsi="Calibri" w:cs="Calibri"/>
+          <w:lang w:val="es-ES"/>
+        </w:rPr>
+        <w:t>foto</w:t>
+      </w:r>
+      <w:proofErr w:type="gramEnd"/>
+      <w:r>
+        <w:rPr>
+          <w:rFonts w:ascii="Calibri" w:hAnsi="Calibri" w:cs="Calibri"/>
+          <w:lang w:val="es-ES"/>
+        </w:rPr>
+        <w:t xml:space="preserve"> </w:t>
+      </w:r>
+      <w:proofErr w:type="spellStart"/>
+      <w:r>
+        <w:rPr>
+          <w:rFonts w:ascii="Calibri" w:hAnsi="Calibri" w:cs="Calibri"/>
+          <w:lang w:val="es-ES"/>
+        </w:rPr>
+        <w:t>bytea</w:t>
+      </w:r>
+      <w:proofErr w:type="spellEnd"/>
+      <w:r>
+        <w:rPr>
+          <w:rFonts w:ascii="Calibri" w:hAnsi="Calibri" w:cs="Calibri"/>
+          <w:lang w:val="es-ES"/>
+        </w:rPr>
+        <w:t>,</w:t>
+      </w:r>
+    </w:p>
+    <w:p>
+      <w:pPr>
+        <w:widowControl w:val="0"/>
+        <w:autoSpaceDE w:val="0"/>
+        <w:autoSpaceDN w:val="0"/>
+        <w:adjustRightInd w:val="0"/>
+        <w:spacing w:after="0"/>
+        <w:rPr>
+          <w:rFonts w:ascii="Calibri" w:hAnsi="Calibri" w:cs="Calibri"/>
+          <w:u w:val="single"/>
+          <w:lang w:val="es-ES"/>
+        </w:rPr>
+      </w:pPr>
+      <w:r>
+        <w:rPr>
+          <w:rFonts w:ascii="Calibri" w:hAnsi="Calibri" w:cs="Calibri"/>
+          <w:lang w:val="es-ES"/>
+        </w:rPr>
+        <w:tab/>
+      </w:r>
+      <w:proofErr w:type="gramStart"/>
+      <w:r>
+        <w:rPr>
+          <w:rFonts w:ascii="Calibri" w:hAnsi="Calibri" w:cs="Calibri"/>
+          <w:u w:val="single"/>
+          <w:lang w:val="es-ES"/>
+        </w:rPr>
+        <w:t>fecha</w:t>
+      </w:r>
+      <w:proofErr w:type="gramEnd"/>
+      <w:r>
+        <w:rPr>
+          <w:rFonts w:ascii="Calibri" w:hAnsi="Calibri" w:cs="Calibri"/>
+          <w:u w:val="single"/>
+          <w:lang w:val="es-ES"/>
+        </w:rPr>
+        <w:t xml:space="preserve"> date,</w:t>
+      </w:r>
+    </w:p>
+    <w:p>
+      <w:pPr>
+        <w:widowControl w:val="0"/>
+        <w:autoSpaceDE w:val="0"/>
+        <w:autoSpaceDN w:val="0"/>
+        <w:adjustRightInd w:val="0"/>
+        <w:spacing w:after="0"/>
+        <w:rPr>
+          <w:rFonts w:ascii="Calibri" w:hAnsi="Calibri" w:cs="Calibri"/>
+          <w:lang w:val="es-ES"/>
+        </w:rPr>
+      </w:pPr>
+      <w:r>
+        <w:rPr>
+          <w:rFonts w:ascii="Calibri" w:hAnsi="Calibri" w:cs="Calibri"/>
+          <w:lang w:val="es-ES"/>
+        </w:rPr>
+        <w:tab/>
+      </w:r>
+      <w:proofErr w:type="gramStart"/>
+      <w:r>
+        <w:rPr>
+          <w:rFonts w:ascii="Calibri" w:hAnsi="Calibri" w:cs="Calibri"/>
+          <w:lang w:val="es-ES"/>
+        </w:rPr>
+        <w:t>raza</w:t>
+      </w:r>
+      <w:proofErr w:type="gramEnd"/>
+      <w:r>
+        <w:rPr>
+          <w:rFonts w:ascii="Calibri" w:hAnsi="Calibri" w:cs="Calibri"/>
+          <w:lang w:val="es-ES"/>
+        </w:rPr>
+        <w:t xml:space="preserve"> </w:t>
+      </w:r>
+      <w:r>
+        <w:rPr>
+          <w:rFonts w:ascii="Calibri" w:hAnsi="Calibri" w:cs="Calibri"/>
+          <w:lang w:val="es-ES"/>
+        </w:rPr>
+        <w:t>[</w:t>
+      </w:r>
+      <w:proofErr w:type="spellStart"/>
+      <w:r>
+        <w:rPr>
+          <w:rFonts w:ascii="Calibri" w:hAnsi="Calibri" w:cs="Calibri"/>
+          <w:lang w:val="es-ES"/>
+        </w:rPr>
+        <w:t>char</w:t>
+      </w:r>
+      <w:proofErr w:type="spellEnd"/>
+      <w:r>
+        <w:rPr>
+          <w:rFonts w:ascii="Calibri" w:hAnsi="Calibri" w:cs="Calibri"/>
+          <w:lang w:val="es-ES"/>
+        </w:rPr>
+        <w:t>]</w:t>
+      </w:r>
+      <w:r>
+        <w:rPr>
+          <w:rFonts w:ascii="Calibri" w:hAnsi="Calibri" w:cs="Calibri"/>
+          <w:lang w:val="es-ES"/>
+        </w:rPr>
+        <w:t>,</w:t>
+      </w:r>
+    </w:p>
+    <w:p>
+      <w:pPr>
+        <w:widowControl w:val="0"/>
+        <w:autoSpaceDE w:val="0"/>
+        <w:autoSpaceDN w:val="0"/>
+        <w:adjustRightInd w:val="0"/>
+        <w:spacing w:after="0"/>
+        <w:rPr>
+          <w:rFonts w:ascii="Calibri" w:hAnsi="Calibri" w:cs="Calibri"/>
+          <w:lang w:val="es-ES"/>
+        </w:rPr>
+      </w:pPr>
+      <w:r>
+        <w:rPr>
+          <w:rFonts w:ascii="Calibri" w:hAnsi="Calibri" w:cs="Calibri"/>
+          <w:lang w:val="es-ES"/>
+        </w:rPr>
+        <w:tab/>
+      </w:r>
+      <w:proofErr w:type="gramStart"/>
+      <w:r>
+        <w:rPr>
+          <w:rFonts w:ascii="Calibri" w:hAnsi="Calibri" w:cs="Calibri"/>
+          <w:lang w:val="es-ES"/>
+        </w:rPr>
+        <w:t>costo</w:t>
+      </w:r>
+      <w:proofErr w:type="gramEnd"/>
+      <w:r>
+        <w:rPr>
+          <w:rFonts w:ascii="Calibri" w:hAnsi="Calibri" w:cs="Calibri"/>
+          <w:lang w:val="es-ES"/>
+        </w:rPr>
+        <w:t xml:space="preserve"> </w:t>
+      </w:r>
+      <w:r>
+        <w:rPr>
+          <w:rFonts w:ascii="Calibri" w:hAnsi="Calibri" w:cs="Calibri"/>
+          <w:lang w:val="es-ES"/>
+        </w:rPr>
+        <w:t>[</w:t>
+      </w:r>
+      <w:proofErr w:type="spellStart"/>
+      <w:r>
+        <w:rPr>
+          <w:rFonts w:ascii="Calibri" w:hAnsi="Calibri" w:cs="Calibri"/>
+          <w:lang w:val="es-ES"/>
+        </w:rPr>
+        <w:t>char</w:t>
+      </w:r>
+      <w:proofErr w:type="spellEnd"/>
+      <w:r>
+        <w:rPr>
+          <w:rFonts w:ascii="Calibri" w:hAnsi="Calibri" w:cs="Calibri"/>
+          <w:lang w:val="es-ES"/>
+        </w:rPr>
+        <w:t>]</w:t>
+      </w:r>
+      <w:r>
+        <w:rPr>
+          <w:rFonts w:ascii="Calibri" w:hAnsi="Calibri" w:cs="Calibri"/>
+          <w:lang w:val="es-ES"/>
+        </w:rPr>
+        <w:t>,</w:t>
+      </w:r>
+      <w:r>
+        <w:rPr>
+          <w:rFonts w:ascii="Calibri" w:hAnsi="Calibri" w:cs="Calibri"/>
+          <w:lang w:val="es-ES"/>
+        </w:rPr>
+        <w:tab/>
+      </w:r>
+    </w:p>
+    <w:p>
+      <w:pPr>
+        <w:widowControl w:val="0"/>
+        <w:autoSpaceDE w:val="0"/>
+        <w:autoSpaceDN w:val="0"/>
+        <w:adjustRightInd w:val="0"/>
+        <w:spacing w:after="0"/>
+        <w:rPr>
+          <w:rFonts w:ascii="Calibri" w:hAnsi="Calibri" w:cs="Calibri"/>
+          <w:lang w:val="es-ES"/>
+        </w:rPr>
+      </w:pPr>
+      <w:r>
+        <w:rPr>
+          <w:rFonts w:ascii="Calibri" w:hAnsi="Calibri" w:cs="Calibri"/>
+          <w:lang w:val="es-ES"/>
+        </w:rPr>
+        <w:tab/>
+      </w:r>
+      <w:proofErr w:type="gramStart"/>
+      <w:r>
+        <w:rPr>
+          <w:rFonts w:ascii="Calibri" w:hAnsi="Calibri" w:cs="Calibri"/>
+          <w:lang w:val="es-ES"/>
+        </w:rPr>
+        <w:t>nombre</w:t>
+      </w:r>
+      <w:proofErr w:type="gramEnd"/>
+      <w:r>
+        <w:rPr>
+          <w:rFonts w:ascii="Calibri" w:hAnsi="Calibri" w:cs="Calibri"/>
+          <w:lang w:val="es-ES"/>
+        </w:rPr>
+        <w:t xml:space="preserve"> </w:t>
+      </w:r>
+      <w:r>
+        <w:rPr>
+          <w:rFonts w:ascii="Calibri" w:hAnsi="Calibri" w:cs="Calibri"/>
+          <w:lang w:val="es-ES"/>
+        </w:rPr>
+        <w:t>[</w:t>
+      </w:r>
+      <w:proofErr w:type="spellStart"/>
+      <w:r>
+        <w:rPr>
+          <w:rFonts w:ascii="Calibri" w:hAnsi="Calibri" w:cs="Calibri"/>
+          <w:lang w:val="es-ES"/>
+        </w:rPr>
+        <w:t>char</w:t>
+      </w:r>
+      <w:proofErr w:type="spellEnd"/>
+      <w:r>
+        <w:rPr>
+          <w:rFonts w:ascii="Calibri" w:hAnsi="Calibri" w:cs="Calibri"/>
+          <w:lang w:val="es-ES"/>
+        </w:rPr>
+        <w:t>]</w:t>
+      </w:r>
+      <w:r>
+        <w:rPr>
+          <w:rFonts w:ascii="Calibri" w:hAnsi="Calibri" w:cs="Calibri"/>
+          <w:lang w:val="es-ES"/>
+        </w:rPr>
+        <w:t>,</w:t>
+      </w:r>
+    </w:p>
+    <w:p>
+      <w:pPr>
+        <w:widowControl w:val="0"/>
+        <w:autoSpaceDE w:val="0"/>
+        <w:autoSpaceDN w:val="0"/>
+        <w:adjustRightInd w:val="0"/>
+        <w:spacing w:after="0"/>
+        <w:rPr>
+          <w:rFonts w:ascii="Calibri" w:hAnsi="Calibri" w:cs="Calibri"/>
+          <w:lang w:val="es-ES"/>
+        </w:rPr>
+      </w:pPr>
+      <w:r>
+        <w:rPr>
+          <w:rFonts w:ascii="Calibri" w:hAnsi="Calibri" w:cs="Calibri"/>
+          <w:lang w:val="es-ES"/>
+        </w:rPr>
+        <w:tab/>
+      </w:r>
+      <w:proofErr w:type="spellStart"/>
+      <w:proofErr w:type="gramStart"/>
+      <w:r>
+        <w:rPr>
+          <w:rFonts w:ascii="Calibri" w:hAnsi="Calibri" w:cs="Calibri"/>
+          <w:lang w:val="es-ES"/>
+        </w:rPr>
+        <w:t>categoria</w:t>
+      </w:r>
+      <w:proofErr w:type="spellEnd"/>
+      <w:proofErr w:type="gramEnd"/>
+      <w:r>
+        <w:rPr>
+          <w:rFonts w:ascii="Calibri" w:hAnsi="Calibri" w:cs="Calibri"/>
+          <w:lang w:val="es-ES"/>
+        </w:rPr>
+        <w:t xml:space="preserve"> </w:t>
+      </w:r>
+      <w:r>
+        <w:rPr>
+          <w:rFonts w:ascii="Calibri" w:hAnsi="Calibri" w:cs="Calibri"/>
+          <w:lang w:val="es-ES"/>
+        </w:rPr>
+        <w:t>[</w:t>
+      </w:r>
+      <w:proofErr w:type="spellStart"/>
+      <w:r>
+        <w:rPr>
+          <w:rFonts w:ascii="Calibri" w:hAnsi="Calibri" w:cs="Calibri"/>
+          <w:lang w:val="es-ES"/>
+        </w:rPr>
+        <w:t>char</w:t>
+      </w:r>
+      <w:proofErr w:type="spellEnd"/>
+      <w:r>
+        <w:rPr>
+          <w:rFonts w:ascii="Calibri" w:hAnsi="Calibri" w:cs="Calibri"/>
+          <w:lang w:val="es-ES"/>
+        </w:rPr>
+        <w:t>]</w:t>
+      </w:r>
+      <w:r>
+        <w:rPr>
+          <w:rFonts w:ascii="Calibri" w:hAnsi="Calibri" w:cs="Calibri"/>
+          <w:lang w:val="es-ES"/>
+        </w:rPr>
+        <w:t>,</w:t>
+      </w:r>
+      <w:r>
+        <w:rPr>
+          <w:rFonts w:ascii="Calibri" w:hAnsi="Calibri" w:cs="Calibri"/>
+          <w:lang w:val="es-ES"/>
+        </w:rPr>
+        <w:tab/>
+      </w:r>
+    </w:p>
+    <w:p>
+      <w:pPr>
+        <w:widowControl w:val="0"/>
+        <w:autoSpaceDE w:val="0"/>
+        <w:autoSpaceDN w:val="0"/>
+        <w:adjustRightInd w:val="0"/>
+        <w:spacing w:after="0"/>
+        <w:rPr>
+          <w:rFonts w:ascii="Calibri" w:hAnsi="Calibri" w:cs="Calibri"/>
+          <w:lang w:val="es-ES"/>
+        </w:rPr>
+      </w:pPr>
+      <w:r>
+        <w:rPr>
+          <w:rFonts w:ascii="Calibri" w:hAnsi="Calibri" w:cs="Calibri"/>
+          <w:lang w:val="es-ES"/>
+        </w:rPr>
+        <w:tab/>
+      </w:r>
+      <w:proofErr w:type="spellStart"/>
+      <w:proofErr w:type="gramStart"/>
+      <w:r>
+        <w:rPr>
+          <w:rFonts w:ascii="Calibri" w:hAnsi="Calibri" w:cs="Calibri"/>
+          <w:lang w:val="es-ES"/>
+        </w:rPr>
+        <w:t>descripcion</w:t>
+      </w:r>
+      <w:proofErr w:type="spellEnd"/>
+      <w:proofErr w:type="gramEnd"/>
+      <w:r>
+        <w:rPr>
+          <w:rFonts w:ascii="Calibri" w:hAnsi="Calibri" w:cs="Calibri"/>
+          <w:lang w:val="es-ES"/>
+        </w:rPr>
+        <w:t xml:space="preserve"> </w:t>
+      </w:r>
+      <w:r>
+        <w:rPr>
+          <w:rFonts w:ascii="Calibri" w:hAnsi="Calibri" w:cs="Calibri"/>
+          <w:lang w:val="es-ES"/>
+        </w:rPr>
+        <w:t>[</w:t>
+      </w:r>
+      <w:proofErr w:type="spellStart"/>
+      <w:r>
+        <w:rPr>
+          <w:rFonts w:ascii="Calibri" w:hAnsi="Calibri" w:cs="Calibri"/>
+          <w:lang w:val="es-ES"/>
+        </w:rPr>
+        <w:t>char</w:t>
+      </w:r>
+      <w:proofErr w:type="spellEnd"/>
+      <w:r>
+        <w:rPr>
+          <w:rFonts w:ascii="Calibri" w:hAnsi="Calibri" w:cs="Calibri"/>
+          <w:lang w:val="es-ES"/>
+        </w:rPr>
+        <w:t>]</w:t>
+      </w:r>
+    </w:p>
+    <w:p>
+      <w:pPr>
+        <w:widowControl w:val="0"/>
+        <w:autoSpaceDE w:val="0"/>
+        <w:autoSpaceDN w:val="0"/>
+        <w:adjustRightInd w:val="0"/>
+        <w:spacing w:after="0"/>
+        <w:rPr>
+          <w:rFonts w:ascii="Calibri" w:hAnsi="Calibri" w:cs="Calibri"/>
+          <w:u w:val="single"/>
+          <w:lang w:val="es-ES"/>
+        </w:rPr>
+      </w:pPr>
+      <w:r>
+        <w:rPr>
+          <w:rFonts w:ascii="Calibri" w:hAnsi="Calibri" w:cs="Calibri"/>
+          <w:lang w:val="es-ES"/>
+        </w:rPr>
+        <w:t>)</w:t>
+      </w:r>
+    </w:p>
+    <w:p>
+      <w:pPr>
+        <w:widowControl w:val="0"/>
+        <w:autoSpaceDE w:val="0"/>
+        <w:autoSpaceDN w:val="0"/>
+        <w:adjustRightInd w:val="0"/>
+        <w:spacing w:after="0"/>
+        <w:rPr>
+          <w:rFonts w:ascii="Calibri" w:hAnsi="Calibri" w:cs="Calibri"/>
+          <w:lang w:val="es-ES"/>
+        </w:rPr>
+      </w:pPr>
+      <w:proofErr w:type="spellStart"/>
+      <w:proofErr w:type="gramStart"/>
+      <w:r>
+        <w:rPr>
+          <w:rFonts w:ascii="Calibri" w:hAnsi="Calibri" w:cs="Calibri"/>
+          <w:lang w:val="es-ES"/>
+        </w:rPr>
+        <w:t>Atencion</w:t>
+      </w:r>
+      <w:r>
+        <w:rPr>
+          <w:rFonts w:ascii="Calibri" w:hAnsi="Calibri" w:cs="Calibri"/>
+          <w:lang w:val="es-ES"/>
+        </w:rPr>
+        <w:t>Pedicure</w:t>
+      </w:r>
+      <w:proofErr w:type="spellEnd"/>
+      <w:r>
+        <w:rPr>
+          <w:rFonts w:ascii="Calibri" w:hAnsi="Calibri" w:cs="Calibri"/>
+          <w:lang w:val="es-ES"/>
+        </w:rPr>
+        <w:t>(</w:t>
+      </w:r>
+      <w:proofErr w:type="gramEnd"/>
+    </w:p>
+    <w:p>
+      <w:pPr>
+        <w:widowControl w:val="0"/>
+        <w:autoSpaceDE w:val="0"/>
+        <w:autoSpaceDN w:val="0"/>
+        <w:adjustRightInd w:val="0"/>
+        <w:spacing w:after="0"/>
+        <w:ind w:firstLine="708"/>
+        <w:rPr>
+          <w:rFonts w:ascii="Calibri" w:hAnsi="Calibri" w:cs="Calibri"/>
+          <w:color w:val="4BACC6" w:themeColor="accent5"/>
+          <w:u w:val="single"/>
+          <w:lang w:val="es-ES"/>
+        </w:rPr>
+      </w:pPr>
+      <w:proofErr w:type="spellStart"/>
+      <w:proofErr w:type="gramStart"/>
+      <w:r>
+        <w:rPr>
+          <w:rFonts w:ascii="Calibri" w:hAnsi="Calibri" w:cs="Calibri"/>
+          <w:color w:val="4BACC6" w:themeColor="accent5"/>
+          <w:u w:val="single"/>
+          <w:lang w:val="es-ES"/>
+        </w:rPr>
+        <w:t>rutcliente</w:t>
+      </w:r>
+      <w:proofErr w:type="spellEnd"/>
+      <w:proofErr w:type="gramEnd"/>
+      <w:r>
+        <w:rPr>
+          <w:rFonts w:ascii="Calibri" w:hAnsi="Calibri" w:cs="Calibri"/>
+          <w:color w:val="4BACC6" w:themeColor="accent5"/>
+          <w:u w:val="single"/>
+          <w:lang w:val="es-ES"/>
+        </w:rPr>
+        <w:t xml:space="preserve"> [</w:t>
+      </w:r>
+      <w:proofErr w:type="spellStart"/>
+      <w:r>
+        <w:rPr>
+          <w:rFonts w:ascii="Calibri" w:hAnsi="Calibri" w:cs="Calibri"/>
+          <w:color w:val="4BACC6" w:themeColor="accent5"/>
+          <w:u w:val="single"/>
+          <w:lang w:val="es-ES"/>
+        </w:rPr>
+        <w:t>char</w:t>
+      </w:r>
+      <w:proofErr w:type="spellEnd"/>
+      <w:r>
+        <w:rPr>
+          <w:rFonts w:ascii="Calibri" w:hAnsi="Calibri" w:cs="Calibri"/>
+          <w:color w:val="4BACC6" w:themeColor="accent5"/>
+          <w:u w:val="single"/>
+          <w:lang w:val="es-ES"/>
+        </w:rPr>
+        <w:t>],</w:t>
+      </w:r>
+    </w:p>
+    <w:p>
+      <w:pPr>
+        <w:widowControl w:val="0"/>
+        <w:autoSpaceDE w:val="0"/>
+        <w:autoSpaceDN w:val="0"/>
+        <w:adjustRightInd w:val="0"/>
+        <w:spacing w:after="0"/>
+        <w:ind w:firstLine="708"/>
+        <w:rPr>
+          <w:rFonts w:ascii="Calibri" w:hAnsi="Calibri" w:cs="Calibri"/>
+          <w:color w:val="4BACC6" w:themeColor="accent5"/>
+          <w:u w:val="single"/>
+          <w:lang w:val="es-ES"/>
+        </w:rPr>
+      </w:pPr>
+      <w:proofErr w:type="spellStart"/>
+      <w:proofErr w:type="gramStart"/>
+      <w:r>
+        <w:rPr>
+          <w:rFonts w:ascii="Calibri" w:hAnsi="Calibri" w:cs="Calibri"/>
+          <w:color w:val="4BACC6" w:themeColor="accent5"/>
+          <w:u w:val="single"/>
+          <w:lang w:val="es-ES"/>
+        </w:rPr>
+        <w:t>nombremascota</w:t>
+      </w:r>
+      <w:proofErr w:type="spellEnd"/>
+      <w:proofErr w:type="gramEnd"/>
+      <w:r>
+        <w:rPr>
+          <w:rFonts w:ascii="Calibri" w:hAnsi="Calibri" w:cs="Calibri"/>
+          <w:color w:val="4BACC6" w:themeColor="accent5"/>
+          <w:u w:val="single"/>
+          <w:lang w:val="es-ES"/>
+        </w:rPr>
+        <w:t xml:space="preserve"> [</w:t>
+      </w:r>
+      <w:proofErr w:type="spellStart"/>
+      <w:r>
+        <w:rPr>
+          <w:rFonts w:ascii="Calibri" w:hAnsi="Calibri" w:cs="Calibri"/>
+          <w:color w:val="4BACC6" w:themeColor="accent5"/>
+          <w:u w:val="single"/>
+          <w:lang w:val="es-ES"/>
+        </w:rPr>
+        <w:t>char</w:t>
+      </w:r>
+      <w:proofErr w:type="spellEnd"/>
+      <w:r>
+        <w:rPr>
+          <w:rFonts w:ascii="Calibri" w:hAnsi="Calibri" w:cs="Calibri"/>
+          <w:color w:val="4BACC6" w:themeColor="accent5"/>
+          <w:u w:val="single"/>
+          <w:lang w:val="es-ES"/>
+        </w:rPr>
+        <w:t>],</w:t>
+      </w:r>
+    </w:p>
+    <w:p>
+      <w:pPr>
+        <w:widowControl w:val="0"/>
+        <w:autoSpaceDE w:val="0"/>
+        <w:autoSpaceDN w:val="0"/>
+        <w:adjustRightInd w:val="0"/>
+        <w:spacing w:after="0"/>
+        <w:rPr>
+          <w:rFonts w:ascii="Calibri" w:hAnsi="Calibri" w:cs="Calibri"/>
+          <w:lang w:val="es-ES"/>
+        </w:rPr>
+      </w:pPr>
+      <w:r>
+        <w:rPr>
+          <w:rFonts w:ascii="Calibri" w:hAnsi="Calibri" w:cs="Calibri"/>
+          <w:lang w:val="es-ES"/>
+        </w:rPr>
+        <w:tab/>
+      </w:r>
+      <w:proofErr w:type="gramStart"/>
+      <w:r>
+        <w:rPr>
+          <w:rFonts w:ascii="Calibri" w:hAnsi="Calibri" w:cs="Calibri"/>
+          <w:u w:val="single"/>
+          <w:lang w:val="es-ES"/>
+        </w:rPr>
+        <w:t>servicio</w:t>
+      </w:r>
+      <w:proofErr w:type="gramEnd"/>
+      <w:r>
+        <w:rPr>
+          <w:rFonts w:ascii="Calibri" w:hAnsi="Calibri" w:cs="Calibri"/>
+          <w:u w:val="single"/>
+          <w:lang w:val="es-ES"/>
+        </w:rPr>
+        <w:t xml:space="preserve"> </w:t>
+      </w:r>
+      <w:proofErr w:type="spellStart"/>
+      <w:r>
+        <w:rPr>
+          <w:rFonts w:ascii="Calibri" w:hAnsi="Calibri" w:cs="Calibri"/>
+          <w:u w:val="single"/>
+          <w:lang w:val="es-ES"/>
+        </w:rPr>
+        <w:t>varchar</w:t>
+      </w:r>
+      <w:proofErr w:type="spellEnd"/>
+      <w:r>
+        <w:rPr>
+          <w:rFonts w:ascii="Calibri" w:hAnsi="Calibri" w:cs="Calibri"/>
+          <w:u w:val="single"/>
+          <w:lang w:val="es-ES"/>
+        </w:rPr>
+        <w:t>(20) DEFAULT '</w:t>
+      </w:r>
+      <w:proofErr w:type="spellStart"/>
+      <w:r>
+        <w:rPr>
+          <w:rFonts w:ascii="Calibri" w:hAnsi="Calibri" w:cs="Calibri"/>
+          <w:u w:val="single"/>
+          <w:lang w:val="es-ES"/>
+        </w:rPr>
+        <w:t>Peluqueria</w:t>
+      </w:r>
+      <w:proofErr w:type="spellEnd"/>
+      <w:r>
+        <w:rPr>
+          <w:rFonts w:ascii="Calibri" w:hAnsi="Calibri" w:cs="Calibri"/>
+          <w:u w:val="single"/>
+          <w:lang w:val="es-ES"/>
+        </w:rPr>
+        <w:t>'</w:t>
+      </w:r>
+      <w:r>
+        <w:rPr>
+          <w:rFonts w:ascii="Calibri" w:hAnsi="Calibri" w:cs="Calibri"/>
+          <w:lang w:val="es-ES"/>
+        </w:rPr>
+        <w:t>,</w:t>
+      </w:r>
+    </w:p>
+    <w:p>
+      <w:pPr>
+        <w:widowControl w:val="0"/>
+        <w:autoSpaceDE w:val="0"/>
+        <w:autoSpaceDN w:val="0"/>
+        <w:adjustRightInd w:val="0"/>
+        <w:spacing w:after="0"/>
+        <w:ind w:firstLine="708"/>
+        <w:rPr>
+          <w:rFonts w:ascii="Calibri" w:hAnsi="Calibri" w:cs="Calibri"/>
+          <w:u w:val="single"/>
+          <w:lang w:val="es-ES"/>
+        </w:rPr>
+      </w:pPr>
+      <w:proofErr w:type="gramStart"/>
+      <w:r>
+        <w:rPr>
+          <w:rFonts w:ascii="Calibri" w:hAnsi="Calibri" w:cs="Calibri"/>
+          <w:u w:val="single"/>
+          <w:lang w:val="es-ES"/>
+        </w:rPr>
+        <w:t>hora</w:t>
+      </w:r>
+      <w:proofErr w:type="gramEnd"/>
+      <w:r>
+        <w:rPr>
+          <w:rFonts w:ascii="Calibri" w:hAnsi="Calibri" w:cs="Calibri"/>
+          <w:u w:val="single"/>
+          <w:lang w:val="es-ES"/>
+        </w:rPr>
+        <w:t xml:space="preserve"> time,</w:t>
       </w:r>
     </w:p>
     <w:p>
@@ -8185,16 +9637,57 @@
         <w:ind w:left="708"/>
         <w:rPr>
           <w:rFonts w:ascii="Calibri" w:hAnsi="Calibri" w:cs="Calibri"/>
-          <w:lang w:val="es-ES"/>
-        </w:rPr>
-      </w:pPr>
-      <w:proofErr w:type="gramStart"/>
-      <w:r>
-        <w:rPr>
-          <w:rFonts w:ascii="Calibri" w:hAnsi="Calibri" w:cs="Calibri"/>
-          <w:lang w:val="es-ES"/>
-        </w:rPr>
-        <w:t>comentario</w:t>
+          <w:u w:val="single"/>
+          <w:lang w:val="es-ES"/>
+        </w:rPr>
+      </w:pPr>
+      <w:proofErr w:type="gramStart"/>
+      <w:r>
+        <w:rPr>
+          <w:rFonts w:ascii="Calibri" w:hAnsi="Calibri" w:cs="Calibri"/>
+          <w:u w:val="single"/>
+          <w:lang w:val="es-ES"/>
+        </w:rPr>
+        <w:t>fecha</w:t>
+      </w:r>
+      <w:proofErr w:type="gramEnd"/>
+      <w:r>
+        <w:rPr>
+          <w:rFonts w:ascii="Calibri" w:hAnsi="Calibri" w:cs="Calibri"/>
+          <w:u w:val="single"/>
+          <w:lang w:val="es-ES"/>
+        </w:rPr>
+        <w:t xml:space="preserve"> date,</w:t>
+      </w:r>
+    </w:p>
+    <w:p>
+      <w:pPr>
+        <w:widowControl w:val="0"/>
+        <w:autoSpaceDE w:val="0"/>
+        <w:autoSpaceDN w:val="0"/>
+        <w:adjustRightInd w:val="0"/>
+        <w:spacing w:after="0"/>
+        <w:ind w:left="708"/>
+        <w:rPr>
+          <w:rFonts w:ascii="Calibri" w:hAnsi="Calibri" w:cs="Calibri"/>
+          <w:lang w:val="es-ES"/>
+        </w:rPr>
+      </w:pPr>
+      <w:proofErr w:type="gramStart"/>
+      <w:r>
+        <w:rPr>
+          <w:rFonts w:ascii="Calibri" w:hAnsi="Calibri" w:cs="Calibri"/>
+          <w:lang w:val="es-ES"/>
+        </w:rPr>
+        <w:t>costo</w:t>
+      </w:r>
+      <w:proofErr w:type="gramEnd"/>
+      <w:r>
+        <w:rPr>
+          <w:rFonts w:ascii="Calibri" w:hAnsi="Calibri" w:cs="Calibri"/>
+          <w:lang w:val="es-ES"/>
+        </w:rPr>
+        <w:t xml:space="preserve"> </w:t>
       </w:r>
       <w:r>
         <w:rPr>
@@ -8204,7 +9697,6 @@
         <w:t>[</w:t>
       </w:r>
       <w:proofErr w:type="spellStart"/>
-      <w:proofErr w:type="gramEnd"/>
       <w:r>
         <w:rPr>
           <w:rFonts w:ascii="Calibri" w:hAnsi="Calibri" w:cs="Calibri"/>
@@ -8227,58 +9719,108 @@
         </w:rPr>
         <w:t>,</w:t>
       </w:r>
-    </w:p>
-    <w:p>
-      <w:pPr>
-        <w:widowControl w:val="0"/>
-        <w:autoSpaceDE w:val="0"/>
-        <w:autoSpaceDN w:val="0"/>
-        <w:adjustRightInd w:val="0"/>
-        <w:spacing w:after="0"/>
-        <w:ind w:left="708"/>
-        <w:rPr>
-          <w:rFonts w:ascii="Calibri" w:hAnsi="Calibri" w:cs="Calibri"/>
-          <w:color w:val="4BACC6"/>
-          <w:lang w:val="es-ES"/>
-        </w:rPr>
-      </w:pPr>
-      <w:proofErr w:type="gramStart"/>
-      <w:r>
-        <w:rPr>
-          <w:rFonts w:ascii="Calibri" w:hAnsi="Calibri" w:cs="Calibri"/>
-          <w:color w:val="4BACC6"/>
-          <w:u w:val="single"/>
-          <w:lang w:val="es-ES"/>
-        </w:rPr>
-        <w:t>servicio</w:t>
-      </w:r>
-      <w:r>
-        <w:rPr>
-          <w:rFonts w:ascii="Calibri" w:hAnsi="Calibri" w:cs="Calibri"/>
-          <w:color w:val="4BACC6"/>
-          <w:lang w:val="es-ES"/>
-        </w:rPr>
-        <w:t>(</w:t>
-      </w:r>
-      <w:proofErr w:type="spellStart"/>
-      <w:proofErr w:type="gramEnd"/>
-      <w:r>
-        <w:rPr>
-          <w:rFonts w:ascii="Calibri" w:hAnsi="Calibri" w:cs="Calibri"/>
-          <w:color w:val="4BACC6"/>
-          <w:lang w:val="es-ES"/>
-        </w:rPr>
-        <w:t>peluqueria</w:t>
-      </w:r>
-      <w:proofErr w:type="spellEnd"/>
-      <w:r>
-        <w:rPr>
-          <w:rFonts w:ascii="Calibri" w:hAnsi="Calibri" w:cs="Calibri"/>
-          <w:color w:val="4BACC6"/>
-          <w:lang w:val="es-ES"/>
-        </w:rPr>
-        <w:t>)</w:t>
-      </w:r>
+      <w:r>
+        <w:rPr>
+          <w:rFonts w:ascii="Calibri" w:hAnsi="Calibri" w:cs="Calibri"/>
+          <w:lang w:val="es-ES"/>
+        </w:rPr>
+        <w:tab/>
+      </w:r>
+    </w:p>
+    <w:p>
+      <w:pPr>
+        <w:widowControl w:val="0"/>
+        <w:autoSpaceDE w:val="0"/>
+        <w:autoSpaceDN w:val="0"/>
+        <w:adjustRightInd w:val="0"/>
+        <w:spacing w:after="0"/>
+        <w:rPr>
+          <w:rFonts w:ascii="Calibri" w:hAnsi="Calibri" w:cs="Calibri"/>
+          <w:lang w:val="es-ES"/>
+        </w:rPr>
+      </w:pPr>
+      <w:r>
+        <w:rPr>
+          <w:rFonts w:ascii="Calibri" w:hAnsi="Calibri" w:cs="Calibri"/>
+          <w:lang w:val="es-ES"/>
+        </w:rPr>
+        <w:tab/>
+      </w:r>
+      <w:proofErr w:type="gramStart"/>
+      <w:r>
+        <w:rPr>
+          <w:rFonts w:ascii="Calibri" w:hAnsi="Calibri" w:cs="Calibri"/>
+          <w:lang w:val="es-ES"/>
+        </w:rPr>
+        <w:t>descripción</w:t>
+      </w:r>
+      <w:proofErr w:type="gramEnd"/>
+      <w:r>
+        <w:rPr>
+          <w:rFonts w:ascii="Calibri" w:hAnsi="Calibri" w:cs="Calibri"/>
+          <w:lang w:val="es-ES"/>
+        </w:rPr>
+        <w:t xml:space="preserve">  [</w:t>
+      </w:r>
+      <w:proofErr w:type="spellStart"/>
+      <w:r>
+        <w:rPr>
+          <w:rFonts w:ascii="Calibri" w:hAnsi="Calibri" w:cs="Calibri"/>
+          <w:lang w:val="es-ES"/>
+        </w:rPr>
+        <w:t>char</w:t>
+      </w:r>
+      <w:proofErr w:type="spellEnd"/>
+      <w:r>
+        <w:rPr>
+          <w:rFonts w:ascii="Calibri" w:hAnsi="Calibri" w:cs="Calibri"/>
+          <w:lang w:val="es-ES"/>
+        </w:rPr>
+        <w:t>]</w:t>
+      </w:r>
+      <w:r>
+        <w:rPr>
+          <w:rFonts w:ascii="Calibri" w:hAnsi="Calibri" w:cs="Calibri"/>
+          <w:lang w:val="es-ES"/>
+        </w:rPr>
+        <w:t>,</w:t>
+      </w:r>
+      <w:r>
+        <w:rPr>
+          <w:rFonts w:ascii="Calibri" w:hAnsi="Calibri" w:cs="Calibri"/>
+          <w:lang w:val="es-ES"/>
+        </w:rPr>
+        <w:tab/>
+      </w:r>
+    </w:p>
+    <w:p>
+      <w:pPr>
+        <w:widowControl w:val="0"/>
+        <w:autoSpaceDE w:val="0"/>
+        <w:autoSpaceDN w:val="0"/>
+        <w:adjustRightInd w:val="0"/>
+        <w:spacing w:after="0"/>
+        <w:rPr>
+          <w:rFonts w:ascii="Calibri" w:hAnsi="Calibri" w:cs="Calibri"/>
+          <w:lang w:val="es-ES"/>
+        </w:rPr>
+      </w:pPr>
+      <w:r>
+        <w:rPr>
+          <w:rFonts w:ascii="Calibri" w:hAnsi="Calibri" w:cs="Calibri"/>
+          <w:lang w:val="es-ES"/>
+        </w:rPr>
+        <w:tab/>
+      </w:r>
+      <w:proofErr w:type="gramStart"/>
+      <w:r>
+        <w:rPr>
+          <w:rFonts w:ascii="Calibri" w:hAnsi="Calibri" w:cs="Calibri"/>
+          <w:lang w:val="es-ES"/>
+        </w:rPr>
+        <w:t>nombre</w:t>
+      </w:r>
+      <w:proofErr w:type="gramEnd"/>
       <w:r>
         <w:rPr>
           <w:rFonts w:ascii="Calibri" w:hAnsi="Calibri" w:cs="Calibri"/>
@@ -8286,12 +9828,21 @@
         </w:rPr>
         <w:t xml:space="preserve"> </w:t>
       </w:r>
-      <w:r>
-        <w:rPr>
-          <w:rFonts w:ascii="Calibri" w:hAnsi="Calibri" w:cs="Calibri"/>
-          <w:lang w:val="es-ES"/>
-        </w:rPr>
-        <w:t>[</w:t>
+      <w:proofErr w:type="spellStart"/>
+      <w:r>
+        <w:rPr>
+          <w:rFonts w:ascii="Calibri" w:hAnsi="Calibri" w:cs="Calibri"/>
+          <w:lang w:val="es-ES"/>
+        </w:rPr>
+        <w:t>varchar</w:t>
+      </w:r>
+      <w:proofErr w:type="spellEnd"/>
+      <w:r>
+        <w:rPr>
+          <w:rFonts w:ascii="Calibri" w:hAnsi="Calibri" w:cs="Calibri"/>
+          <w:lang w:val="es-ES"/>
+        </w:rPr>
+        <w:t xml:space="preserve"> [</w:t>
       </w:r>
       <w:proofErr w:type="spellStart"/>
       <w:r>
@@ -8312,115 +9863,35 @@
       <w:r>
         <w:rPr>
           <w:rFonts w:ascii="Calibri" w:hAnsi="Calibri" w:cs="Calibri"/>
-          <w:color w:val="4BACC6"/>
           <w:lang w:val="es-ES"/>
         </w:rPr>
         <w:t>,</w:t>
       </w:r>
-    </w:p>
-    <w:p>
-      <w:pPr>
-        <w:widowControl w:val="0"/>
-        <w:autoSpaceDE w:val="0"/>
-        <w:autoSpaceDN w:val="0"/>
-        <w:adjustRightInd w:val="0"/>
-        <w:spacing w:after="0"/>
-        <w:ind w:left="708"/>
-        <w:rPr>
-          <w:rFonts w:ascii="Calibri" w:hAnsi="Calibri" w:cs="Calibri"/>
-          <w:color w:val="4BACC6"/>
-          <w:lang w:val="es-ES"/>
-        </w:rPr>
-      </w:pPr>
-      <w:proofErr w:type="gramStart"/>
-      <w:r>
-        <w:rPr>
-          <w:rFonts w:ascii="Calibri" w:hAnsi="Calibri" w:cs="Calibri"/>
-          <w:color w:val="4BACC6"/>
-          <w:u w:val="single"/>
-          <w:lang w:val="es-ES"/>
-        </w:rPr>
-        <w:t>hora</w:t>
-      </w:r>
-      <w:r>
-        <w:rPr>
-          <w:rFonts w:ascii="Calibri" w:hAnsi="Calibri" w:cs="Calibri"/>
-          <w:lang w:val="es-ES"/>
-        </w:rPr>
-        <w:t>[</w:t>
-      </w:r>
-      <w:proofErr w:type="gramEnd"/>
-      <w:r>
-        <w:rPr>
-          <w:rFonts w:ascii="Calibri" w:hAnsi="Calibri" w:cs="Calibri"/>
-          <w:lang w:val="es-ES"/>
-        </w:rPr>
-        <w:t>time]</w:t>
-      </w:r>
-      <w:r>
-        <w:rPr>
-          <w:rFonts w:ascii="Calibri" w:hAnsi="Calibri" w:cs="Calibri"/>
-          <w:color w:val="4BACC6"/>
-          <w:lang w:val="es-ES"/>
-        </w:rPr>
-        <w:t>,</w:t>
-      </w:r>
-    </w:p>
-    <w:p>
-      <w:pPr>
-        <w:widowControl w:val="0"/>
-        <w:autoSpaceDE w:val="0"/>
-        <w:autoSpaceDN w:val="0"/>
-        <w:adjustRightInd w:val="0"/>
-        <w:spacing w:after="0"/>
-        <w:ind w:left="708"/>
-        <w:rPr>
-          <w:rFonts w:ascii="Calibri" w:hAnsi="Calibri" w:cs="Calibri"/>
-          <w:color w:val="4BACC6"/>
-          <w:u w:val="single"/>
-          <w:lang w:val="es-ES"/>
-        </w:rPr>
-      </w:pPr>
-      <w:proofErr w:type="gramStart"/>
-      <w:r>
-        <w:rPr>
-          <w:rFonts w:ascii="Calibri" w:hAnsi="Calibri" w:cs="Calibri"/>
-          <w:color w:val="4BACC6"/>
-          <w:u w:val="single"/>
-          <w:lang w:val="es-ES"/>
-        </w:rPr>
-        <w:t>fecha</w:t>
-      </w:r>
-      <w:r>
-        <w:rPr>
-          <w:rFonts w:ascii="Calibri" w:hAnsi="Calibri" w:cs="Calibri"/>
-          <w:lang w:val="es-ES"/>
-        </w:rPr>
-        <w:t>[</w:t>
-      </w:r>
-      <w:proofErr w:type="gramEnd"/>
-      <w:r>
-        <w:rPr>
-          <w:lang w:val="es-ES"/>
-        </w:rPr>
-        <w:t>date]</w:t>
-      </w:r>
-    </w:p>
-    <w:p>
-      <w:pPr>
-        <w:widowControl w:val="0"/>
-        <w:autoSpaceDE w:val="0"/>
-        <w:autoSpaceDN w:val="0"/>
-        <w:adjustRightInd w:val="0"/>
-        <w:spacing w:after="0"/>
-        <w:rPr>
-          <w:rFonts w:ascii="Calibri" w:hAnsi="Calibri" w:cs="Calibri"/>
-          <w:lang w:val="es-ES"/>
-        </w:rPr>
-      </w:pPr>
-      <w:r>
-        <w:rPr>
-          <w:rFonts w:ascii="Calibri" w:hAnsi="Calibri" w:cs="Calibri"/>
+      <w:r>
+        <w:rPr>
+          <w:rFonts w:ascii="Calibri" w:hAnsi="Calibri" w:cs="Calibri"/>
+          <w:lang w:val="es-ES"/>
+        </w:rPr>
+        <w:tab/>
+      </w:r>
+    </w:p>
+    <w:p>
+      <w:pPr>
+        <w:widowControl w:val="0"/>
+        <w:autoSpaceDE w:val="0"/>
+        <w:autoSpaceDN w:val="0"/>
+        <w:adjustRightInd w:val="0"/>
+        <w:spacing w:after="0"/>
+        <w:rPr>
+          <w:rFonts w:ascii="Calibri" w:hAnsi="Calibri" w:cs="Calibri"/>
+          <w:u w:val="single"/>
+          <w:lang w:val="es-ES"/>
+        </w:rPr>
+      </w:pPr>
+      <w:r>
+        <w:rPr>
+          <w:rFonts w:ascii="Calibri" w:hAnsi="Calibri" w:cs="Calibri"/>
+          <w:u w:val="single"/>
           <w:lang w:val="es-ES"/>
         </w:rPr>
         <w:t>);</w:t>
@@ -8435,457 +9906,10 @@
         <w:spacing w:after="0"/>
         <w:rPr>
           <w:rFonts w:ascii="Calibri" w:hAnsi="Calibri" w:cs="Calibri"/>
-          <w:lang w:val="es-ES"/>
-        </w:rPr>
-      </w:pPr>
-      <w:proofErr w:type="spellStart"/>
-      <w:proofErr w:type="gramStart"/>
-      <w:r>
-        <w:rPr>
-          <w:rFonts w:ascii="Calibri" w:hAnsi="Calibri" w:cs="Calibri"/>
-          <w:lang w:val="es-ES"/>
-        </w:rPr>
-        <w:t>A</w:t>
-      </w:r>
-      <w:r>
-        <w:rPr>
-          <w:rFonts w:ascii="Calibri" w:hAnsi="Calibri" w:cs="Calibri"/>
-          <w:lang w:val="es-ES"/>
-        </w:rPr>
-        <w:t>tencionCorte</w:t>
-      </w:r>
-      <w:proofErr w:type="spellEnd"/>
-      <w:r>
-        <w:rPr>
-          <w:rFonts w:ascii="Calibri" w:hAnsi="Calibri" w:cs="Calibri"/>
-          <w:lang w:val="es-ES"/>
-        </w:rPr>
-        <w:t>(</w:t>
-      </w:r>
-      <w:proofErr w:type="gramEnd"/>
-      <w:r>
-        <w:rPr>
-          <w:rFonts w:ascii="Calibri" w:hAnsi="Calibri" w:cs="Calibri"/>
-          <w:lang w:val="es-ES"/>
-        </w:rPr>
-        <w:t>categoría[</w:t>
-      </w:r>
-      <w:proofErr w:type="spellStart"/>
-      <w:r>
-        <w:rPr>
-          <w:rFonts w:ascii="Calibri" w:hAnsi="Calibri" w:cs="Calibri"/>
-          <w:lang w:val="es-ES"/>
-        </w:rPr>
-        <w:t>char</w:t>
-      </w:r>
-      <w:proofErr w:type="spellEnd"/>
-      <w:r>
-        <w:rPr>
-          <w:rFonts w:ascii="Calibri" w:hAnsi="Calibri" w:cs="Calibri"/>
-          <w:lang w:val="es-ES"/>
-        </w:rPr>
-        <w:t>]</w:t>
-      </w:r>
-      <w:r>
-        <w:rPr>
-          <w:rFonts w:ascii="Calibri" w:hAnsi="Calibri" w:cs="Calibri"/>
-          <w:lang w:val="es-ES"/>
-        </w:rPr>
-        <w:t>,</w:t>
-      </w:r>
-    </w:p>
-    <w:p>
-      <w:pPr>
-        <w:widowControl w:val="0"/>
-        <w:autoSpaceDE w:val="0"/>
-        <w:autoSpaceDN w:val="0"/>
-        <w:adjustRightInd w:val="0"/>
-        <w:spacing w:after="0"/>
-        <w:ind w:left="708"/>
-        <w:rPr>
-          <w:rFonts w:ascii="Calibri" w:hAnsi="Calibri" w:cs="Calibri"/>
-          <w:lang w:val="es-ES"/>
-        </w:rPr>
-      </w:pPr>
-      <w:proofErr w:type="gramStart"/>
-      <w:r>
-        <w:rPr>
-          <w:rFonts w:ascii="Calibri" w:hAnsi="Calibri" w:cs="Calibri"/>
-          <w:lang w:val="es-ES"/>
-        </w:rPr>
-        <w:t>nombre</w:t>
-      </w:r>
-      <w:r>
-        <w:rPr>
-          <w:rFonts w:ascii="Calibri" w:hAnsi="Calibri" w:cs="Calibri"/>
-          <w:lang w:val="es-ES"/>
-        </w:rPr>
-        <w:t>[</w:t>
-      </w:r>
-      <w:proofErr w:type="spellStart"/>
-      <w:proofErr w:type="gramEnd"/>
-      <w:r>
-        <w:rPr>
-          <w:rFonts w:ascii="Calibri" w:hAnsi="Calibri" w:cs="Calibri"/>
-          <w:lang w:val="es-ES"/>
-        </w:rPr>
-        <w:t>char</w:t>
-      </w:r>
-      <w:proofErr w:type="spellEnd"/>
-      <w:r>
-        <w:rPr>
-          <w:rFonts w:ascii="Calibri" w:hAnsi="Calibri" w:cs="Calibri"/>
-          <w:lang w:val="es-ES"/>
-        </w:rPr>
-        <w:t>]</w:t>
-      </w:r>
-      <w:r>
-        <w:rPr>
-          <w:rFonts w:ascii="Calibri" w:hAnsi="Calibri" w:cs="Calibri"/>
-          <w:lang w:val="es-ES"/>
-        </w:rPr>
-        <w:t>,</w:t>
-      </w:r>
-    </w:p>
-    <w:p>
-      <w:pPr>
-        <w:widowControl w:val="0"/>
-        <w:autoSpaceDE w:val="0"/>
-        <w:autoSpaceDN w:val="0"/>
-        <w:adjustRightInd w:val="0"/>
-        <w:spacing w:after="0"/>
-        <w:ind w:left="708"/>
-        <w:rPr>
-          <w:rFonts w:ascii="Calibri" w:hAnsi="Calibri" w:cs="Calibri"/>
-          <w:lang w:val="es-ES"/>
-        </w:rPr>
-      </w:pPr>
-      <w:proofErr w:type="spellStart"/>
-      <w:proofErr w:type="gramStart"/>
-      <w:r>
-        <w:rPr>
-          <w:rFonts w:ascii="Calibri" w:hAnsi="Calibri" w:cs="Calibri"/>
-          <w:lang w:val="es-ES"/>
-        </w:rPr>
-        <w:t>descripcion</w:t>
-      </w:r>
-      <w:proofErr w:type="spellEnd"/>
-      <w:r>
-        <w:rPr>
-          <w:rFonts w:ascii="Calibri" w:hAnsi="Calibri" w:cs="Calibri"/>
-          <w:lang w:val="es-ES"/>
-        </w:rPr>
-        <w:t>[</w:t>
-      </w:r>
-      <w:proofErr w:type="spellStart"/>
-      <w:proofErr w:type="gramEnd"/>
-      <w:r>
-        <w:rPr>
-          <w:rFonts w:ascii="Calibri" w:hAnsi="Calibri" w:cs="Calibri"/>
-          <w:lang w:val="es-ES"/>
-        </w:rPr>
-        <w:t>char</w:t>
-      </w:r>
-      <w:proofErr w:type="spellEnd"/>
-      <w:r>
-        <w:rPr>
-          <w:rFonts w:ascii="Calibri" w:hAnsi="Calibri" w:cs="Calibri"/>
-          <w:lang w:val="es-ES"/>
-        </w:rPr>
-        <w:t>]</w:t>
-      </w:r>
-      <w:r>
-        <w:rPr>
-          <w:rFonts w:ascii="Calibri" w:hAnsi="Calibri" w:cs="Calibri"/>
-          <w:lang w:val="es-ES"/>
-        </w:rPr>
-        <w:t>,</w:t>
-      </w:r>
-    </w:p>
-    <w:p>
-      <w:pPr>
-        <w:widowControl w:val="0"/>
-        <w:autoSpaceDE w:val="0"/>
-        <w:autoSpaceDN w:val="0"/>
-        <w:adjustRightInd w:val="0"/>
-        <w:spacing w:after="0"/>
-        <w:ind w:left="708"/>
-        <w:rPr>
-          <w:rFonts w:ascii="Calibri" w:hAnsi="Calibri" w:cs="Calibri"/>
-          <w:lang w:val="es-ES"/>
-        </w:rPr>
-      </w:pPr>
-      <w:proofErr w:type="gramStart"/>
-      <w:r>
-        <w:rPr>
-          <w:rFonts w:ascii="Calibri" w:hAnsi="Calibri" w:cs="Calibri"/>
-          <w:lang w:val="es-ES"/>
-        </w:rPr>
-        <w:t>raza</w:t>
-      </w:r>
-      <w:r>
-        <w:rPr>
-          <w:rFonts w:ascii="Calibri" w:hAnsi="Calibri" w:cs="Calibri"/>
-          <w:lang w:val="es-ES"/>
-        </w:rPr>
-        <w:t>[</w:t>
-      </w:r>
-      <w:proofErr w:type="spellStart"/>
-      <w:proofErr w:type="gramEnd"/>
-      <w:r>
-        <w:rPr>
-          <w:rFonts w:ascii="Calibri" w:hAnsi="Calibri" w:cs="Calibri"/>
-          <w:lang w:val="es-ES"/>
-        </w:rPr>
-        <w:t>char</w:t>
-      </w:r>
-      <w:proofErr w:type="spellEnd"/>
-      <w:r>
-        <w:rPr>
-          <w:rFonts w:ascii="Calibri" w:hAnsi="Calibri" w:cs="Calibri"/>
-          <w:lang w:val="es-ES"/>
-        </w:rPr>
-        <w:t>]</w:t>
-      </w:r>
-      <w:r>
-        <w:rPr>
-          <w:rFonts w:ascii="Calibri" w:hAnsi="Calibri" w:cs="Calibri"/>
-          <w:lang w:val="es-ES"/>
-        </w:rPr>
-        <w:t>,</w:t>
-      </w:r>
-    </w:p>
-    <w:p>
-      <w:pPr>
-        <w:widowControl w:val="0"/>
-        <w:autoSpaceDE w:val="0"/>
-        <w:autoSpaceDN w:val="0"/>
-        <w:adjustRightInd w:val="0"/>
-        <w:spacing w:after="0"/>
-        <w:ind w:left="708"/>
-        <w:rPr>
-          <w:rFonts w:ascii="Calibri" w:hAnsi="Calibri" w:cs="Calibri"/>
-          <w:color w:val="4BACC6"/>
-          <w:lang w:val="es-ES"/>
-        </w:rPr>
-      </w:pPr>
-      <w:proofErr w:type="gramStart"/>
-      <w:r>
-        <w:rPr>
-          <w:rFonts w:ascii="Calibri" w:hAnsi="Calibri" w:cs="Calibri"/>
-          <w:lang w:val="es-ES"/>
-        </w:rPr>
-        <w:t>foto</w:t>
-      </w:r>
-      <w:proofErr w:type="gramEnd"/>
-      <w:r>
-        <w:rPr>
-          <w:rFonts w:ascii="Calibri" w:hAnsi="Calibri" w:cs="Calibri"/>
-          <w:color w:val="4BACC6"/>
-          <w:lang w:val="es-ES"/>
-        </w:rPr>
-        <w:t>,</w:t>
-      </w:r>
-    </w:p>
-    <w:p>
-      <w:pPr>
-        <w:widowControl w:val="0"/>
-        <w:autoSpaceDE w:val="0"/>
-        <w:autoSpaceDN w:val="0"/>
-        <w:adjustRightInd w:val="0"/>
-        <w:spacing w:after="0"/>
-        <w:ind w:left="708"/>
-        <w:rPr>
-          <w:rFonts w:ascii="Calibri" w:hAnsi="Calibri" w:cs="Calibri"/>
-          <w:color w:val="4BACC6"/>
-          <w:lang w:val="es-ES"/>
-        </w:rPr>
-      </w:pPr>
-      <w:proofErr w:type="gramStart"/>
-      <w:r>
-        <w:rPr>
-          <w:rFonts w:ascii="Calibri" w:hAnsi="Calibri" w:cs="Calibri"/>
-          <w:color w:val="4BACC6"/>
-          <w:u w:val="single"/>
-          <w:lang w:val="es-ES"/>
-        </w:rPr>
-        <w:t>servicio</w:t>
-      </w:r>
-      <w:r>
-        <w:rPr>
-          <w:rFonts w:ascii="Calibri" w:hAnsi="Calibri" w:cs="Calibri"/>
-          <w:color w:val="4BACC6"/>
-          <w:lang w:val="es-ES"/>
-        </w:rPr>
-        <w:t>(</w:t>
-      </w:r>
-      <w:proofErr w:type="spellStart"/>
-      <w:proofErr w:type="gramEnd"/>
-      <w:r>
-        <w:rPr>
-          <w:rFonts w:ascii="Calibri" w:hAnsi="Calibri" w:cs="Calibri"/>
-          <w:color w:val="4BACC6"/>
-          <w:lang w:val="es-ES"/>
-        </w:rPr>
-        <w:t>peluqueria</w:t>
-      </w:r>
-      <w:proofErr w:type="spellEnd"/>
-      <w:r>
-        <w:rPr>
-          <w:rFonts w:ascii="Calibri" w:hAnsi="Calibri" w:cs="Calibri"/>
-          <w:color w:val="4BACC6"/>
-          <w:lang w:val="es-ES"/>
-        </w:rPr>
-        <w:t>)</w:t>
-      </w:r>
-      <w:r>
-        <w:rPr>
-          <w:rFonts w:ascii="Calibri" w:hAnsi="Calibri" w:cs="Calibri"/>
-          <w:lang w:val="es-ES"/>
-        </w:rPr>
-        <w:t xml:space="preserve"> </w:t>
-      </w:r>
-      <w:r>
-        <w:rPr>
-          <w:rFonts w:ascii="Calibri" w:hAnsi="Calibri" w:cs="Calibri"/>
-          <w:lang w:val="es-ES"/>
-        </w:rPr>
-        <w:t>[</w:t>
-      </w:r>
-      <w:proofErr w:type="spellStart"/>
-      <w:r>
-        <w:rPr>
-          <w:rFonts w:ascii="Calibri" w:hAnsi="Calibri" w:cs="Calibri"/>
-          <w:lang w:val="es-ES"/>
-        </w:rPr>
-        <w:t>char</w:t>
-      </w:r>
-      <w:proofErr w:type="spellEnd"/>
-      <w:r>
-        <w:rPr>
-          <w:rFonts w:ascii="Calibri" w:hAnsi="Calibri" w:cs="Calibri"/>
-          <w:lang w:val="es-ES"/>
-        </w:rPr>
-        <w:t>]</w:t>
-      </w:r>
-      <w:r>
-        <w:rPr>
-          <w:rFonts w:ascii="Calibri" w:hAnsi="Calibri" w:cs="Calibri"/>
-          <w:color w:val="4BACC6"/>
-          <w:lang w:val="es-ES"/>
-        </w:rPr>
-        <w:t>,</w:t>
-      </w:r>
-    </w:p>
-    <w:p>
-      <w:pPr>
-        <w:widowControl w:val="0"/>
-        <w:autoSpaceDE w:val="0"/>
-        <w:autoSpaceDN w:val="0"/>
-        <w:adjustRightInd w:val="0"/>
-        <w:spacing w:after="0"/>
-        <w:ind w:left="708"/>
-        <w:rPr>
-          <w:rFonts w:ascii="Calibri" w:hAnsi="Calibri" w:cs="Calibri"/>
-          <w:color w:val="4BACC6"/>
-          <w:lang w:val="es-ES"/>
-        </w:rPr>
-      </w:pPr>
-      <w:proofErr w:type="gramStart"/>
-      <w:r>
-        <w:rPr>
-          <w:rFonts w:ascii="Calibri" w:hAnsi="Calibri" w:cs="Calibri"/>
-          <w:color w:val="4BACC6"/>
-          <w:u w:val="single"/>
-          <w:lang w:val="es-ES"/>
-        </w:rPr>
-        <w:t>hora</w:t>
-      </w:r>
-      <w:r>
-        <w:rPr>
-          <w:rFonts w:ascii="Calibri" w:hAnsi="Calibri" w:cs="Calibri"/>
-          <w:lang w:val="es-ES"/>
-        </w:rPr>
-        <w:t>[</w:t>
-      </w:r>
-      <w:proofErr w:type="gramEnd"/>
-      <w:r>
-        <w:rPr>
-          <w:rFonts w:ascii="Calibri" w:hAnsi="Calibri" w:cs="Calibri"/>
-          <w:lang w:val="es-ES"/>
-        </w:rPr>
-        <w:t>time]</w:t>
-      </w:r>
-      <w:r>
-        <w:rPr>
-          <w:rFonts w:ascii="Calibri" w:hAnsi="Calibri" w:cs="Calibri"/>
-          <w:color w:val="4BACC6"/>
-          <w:lang w:val="es-ES"/>
-        </w:rPr>
-        <w:t>,</w:t>
-      </w:r>
-    </w:p>
-    <w:p>
-      <w:pPr>
-        <w:widowControl w:val="0"/>
-        <w:autoSpaceDE w:val="0"/>
-        <w:autoSpaceDN w:val="0"/>
-        <w:adjustRightInd w:val="0"/>
-        <w:spacing w:after="0"/>
-        <w:ind w:left="708"/>
-        <w:rPr>
-          <w:rFonts w:ascii="Calibri" w:hAnsi="Calibri" w:cs="Calibri"/>
-          <w:color w:val="4BACC6"/>
-          <w:u w:val="single"/>
-          <w:lang w:val="es-ES"/>
-        </w:rPr>
-      </w:pPr>
-      <w:proofErr w:type="gramStart"/>
-      <w:r>
-        <w:rPr>
-          <w:rFonts w:ascii="Calibri" w:hAnsi="Calibri" w:cs="Calibri"/>
-          <w:color w:val="4BACC6"/>
-          <w:u w:val="single"/>
-          <w:lang w:val="es-ES"/>
-        </w:rPr>
-        <w:t>fecha</w:t>
-      </w:r>
-      <w:r>
-        <w:rPr>
-          <w:rFonts w:ascii="Calibri" w:hAnsi="Calibri" w:cs="Calibri"/>
-          <w:lang w:val="es-ES"/>
-        </w:rPr>
-        <w:t>[</w:t>
-      </w:r>
-      <w:proofErr w:type="gramEnd"/>
-      <w:r>
-        <w:rPr>
-          <w:lang w:val="es-ES"/>
-        </w:rPr>
-        <w:t>date]</w:t>
-      </w:r>
-    </w:p>
-    <w:p>
-      <w:pPr>
-        <w:widowControl w:val="0"/>
-        <w:autoSpaceDE w:val="0"/>
-        <w:autoSpaceDN w:val="0"/>
-        <w:adjustRightInd w:val="0"/>
-        <w:spacing w:after="0"/>
-        <w:rPr>
-          <w:rFonts w:ascii="Calibri" w:hAnsi="Calibri" w:cs="Calibri"/>
-          <w:u w:val="single"/>
-          <w:lang w:val="es-ES"/>
-        </w:rPr>
-      </w:pPr>
-      <w:r>
-        <w:rPr>
-          <w:rFonts w:ascii="Calibri" w:hAnsi="Calibri" w:cs="Calibri"/>
-          <w:u w:val="single"/>
-          <w:lang w:val="es-ES"/>
-        </w:rPr>
-        <w:t>);</w:t>
-      </w:r>
+          <w:u w:val="single"/>
+          <w:lang w:val="es-ES"/>
+        </w:rPr>
+      </w:pPr>
     </w:p>
     <w:sectPr>
       <w:pgSz w:w="12240" w:h="15840"/>

--- a/trunk/Estandares/BD/Creacion de tablas y poblamiento.docx
+++ b/trunk/Estandares/BD/Creacion de tablas y poblamiento.docx
@@ -3126,7 +3126,6 @@
           <w:lang w:val="es-ES"/>
         </w:rPr>
         <w:tab/>
-        <w:t>XXX</w:t>
       </w:r>
     </w:p>
     <w:p>
@@ -3321,6 +3320,15 @@
         </w:rPr>
         <w:t>)</w:t>
       </w:r>
+      <w:proofErr w:type="gramStart"/>
+      <w:r>
+        <w:rPr>
+          <w:rFonts w:ascii="Calibri" w:hAnsi="Calibri" w:cs="Calibri"/>
+          <w:lang w:val="es-ES"/>
+        </w:rPr>
+        <w:t>x</w:t>
+      </w:r>
+      <w:proofErr w:type="gramEnd"/>
     </w:p>
     <w:p>
       <w:pPr>
@@ -4256,7 +4264,6 @@
           <w:lang w:val="es-ES"/>
         </w:rPr>
         <w:tab/>
-        <w:t>XXXX</w:t>
       </w:r>
     </w:p>
     <w:p>
@@ -4548,6 +4555,15 @@
         </w:rPr>
         <w:t>)</w:t>
       </w:r>
+      <w:proofErr w:type="gramStart"/>
+      <w:r>
+        <w:rPr>
+          <w:rFonts w:ascii="Calibri" w:hAnsi="Calibri" w:cs="Calibri"/>
+          <w:lang w:val="es-ES"/>
+        </w:rPr>
+        <w:t>x</w:t>
+      </w:r>
+      <w:proofErr w:type="gramEnd"/>
     </w:p>
     <w:p>
       <w:pPr>
@@ -5447,7 +5463,6 @@
           <w:lang w:val="es-ES"/>
         </w:rPr>
         <w:tab/>
-        <w:t>XXXX</w:t>
       </w:r>
     </w:p>
     <w:p>
@@ -5753,6 +5768,15 @@
         </w:rPr>
         <w:t>)</w:t>
       </w:r>
+      <w:proofErr w:type="gramStart"/>
+      <w:r>
+        <w:rPr>
+          <w:rFonts w:ascii="Calibri" w:hAnsi="Calibri" w:cs="Calibri"/>
+          <w:lang w:val="es-ES"/>
+        </w:rPr>
+        <w:t>x</w:t>
+      </w:r>
+      <w:proofErr w:type="gramEnd"/>
     </w:p>
     <w:p>
       <w:pPr>
@@ -5841,7 +5865,6 @@
           <w:lang w:val="es-ES"/>
         </w:rPr>
         <w:tab/>
-        <w:t>XXX</w:t>
       </w:r>
     </w:p>
     <w:p>
@@ -6154,6 +6177,16 @@
         </w:rPr>
         <w:t>)</w:t>
       </w:r>
+      <w:proofErr w:type="gramStart"/>
+      <w:r>
+        <w:rPr>
+          <w:rFonts w:ascii="Calibri" w:hAnsi="Calibri" w:cs="Calibri"/>
+          <w:u w:val="single"/>
+          <w:lang w:val="es-ES"/>
+        </w:rPr>
+        <w:t>x</w:t>
+      </w:r>
+      <w:proofErr w:type="gramEnd"/>
     </w:p>
     <w:p>
       <w:pPr>
@@ -6226,7 +6259,6 @@
           <w:lang w:val="es-ES"/>
         </w:rPr>
         <w:tab/>
-        <w:t>XXX</w:t>
       </w:r>
     </w:p>
     <w:p>
@@ -6534,6 +6566,16 @@
         </w:rPr>
         <w:t>)</w:t>
       </w:r>
+      <w:proofErr w:type="gramStart"/>
+      <w:r>
+        <w:rPr>
+          <w:rFonts w:ascii="Calibri" w:hAnsi="Calibri" w:cs="Calibri"/>
+          <w:u w:val="single"/>
+          <w:lang w:val="es-ES"/>
+        </w:rPr>
+        <w:t>x</w:t>
+      </w:r>
+      <w:proofErr w:type="gramEnd"/>
     </w:p>
     <w:p>
       <w:pPr>
